--- a/CV/Muj životopis.docx
+++ b/CV/Muj životopis.docx
@@ -1,6 +1,6 @@
 
 <file path=word/document.xml><?xml version="1.0" encoding="utf-8"?>
-<w:document xmlns:wpc="http://schemas.microsoft.com/office/word/2010/wordprocessingCanvas" xmlns:cx="http://schemas.microsoft.com/office/drawing/2014/chartex" xmlns:cx1="http://schemas.microsoft.com/office/drawing/2015/9/8/chartex" xmlns:cx2="http://schemas.microsoft.com/office/drawing/2015/10/21/chartex" xmlns:cx3="http://schemas.microsoft.com/office/drawing/2016/5/9/chartex" xmlns:cx4="http://schemas.microsoft.com/office/drawing/2016/5/10/chartex" xmlns:cx5="http://schemas.microsoft.com/office/drawing/2016/5/11/chartex" xmlns:cx6="http://schemas.microsoft.com/office/drawing/2016/5/12/chartex" xmlns:cx7="http://schemas.microsoft.com/office/drawing/2016/5/13/chartex" xmlns:cx8="http://schemas.microsoft.com/office/drawing/2016/5/14/chartex" xmlns:mc="http://schemas.openxmlformats.org/markup-compatibility/2006" xmlns:aink="http://schemas.microsoft.com/office/drawing/2016/ink" xmlns:am3d="http://schemas.microsoft.com/office/drawing/2017/model3d" xmlns:o="urn:schemas-microsoft-com:office:office" xmlns:oel="http://schemas.microsoft.com/office/2019/extlst" xmlns:r="http://schemas.openxmlformats.org/officeDocument/2006/relationships" xmlns:m="http://schemas.openxmlformats.org/officeDocument/2006/math" xmlns:v="urn:schemas-microsoft-com:vml" xmlns:wp14="http://schemas.microsoft.com/office/word/2010/wordprocessingDrawing" xmlns:wp="http://schemas.openxmlformats.org/drawingml/2006/wordprocessingDrawing" xmlns:w10="urn:schemas-microsoft-com:office:word" xmlns:w="http://schemas.openxmlformats.org/wordprocessingml/2006/main" xmlns:w14="http://schemas.microsoft.com/office/word/2010/wordml" xmlns:w15="http://schemas.microsoft.com/office/word/2012/wordml" xmlns:w16cex="http://schemas.microsoft.com/office/word/2018/wordml/cex" xmlns:w16cid="http://schemas.microsoft.com/office/word/2016/wordml/cid" xmlns:w16="http://schemas.microsoft.com/office/word/2018/wordml" xmlns:w16du="http://schemas.microsoft.com/office/word/2023/wordml/word16du" xmlns:w16sdtdh="http://schemas.microsoft.com/office/word/2020/wordml/sdtdatahash" xmlns:w16se="http://schemas.microsoft.com/office/word/2015/wordml/symex" xmlns:wpg="http://schemas.microsoft.com/office/word/2010/wordprocessingGroup" xmlns:wpi="http://schemas.microsoft.com/office/word/2010/wordprocessingInk" xmlns:wne="http://schemas.microsoft.com/office/word/2006/wordml" xmlns:wps="http://schemas.microsoft.com/office/word/2010/wordprocessingShape" mc:Ignorable="w14 w15 w16se w16cid w16 w16cex w16sdtdh wp14">
+<w:document xmlns:wpc="http://schemas.microsoft.com/office/word/2010/wordprocessingCanvas" xmlns:cx="http://schemas.microsoft.com/office/drawing/2014/chartex" xmlns:cx1="http://schemas.microsoft.com/office/drawing/2015/9/8/chartex" xmlns:cx2="http://schemas.microsoft.com/office/drawing/2015/10/21/chartex" xmlns:cx3="http://schemas.microsoft.com/office/drawing/2016/5/9/chartex" xmlns:cx4="http://schemas.microsoft.com/office/drawing/2016/5/10/chartex" xmlns:cx5="http://schemas.microsoft.com/office/drawing/2016/5/11/chartex" xmlns:cx6="http://schemas.microsoft.com/office/drawing/2016/5/12/chartex" xmlns:cx7="http://schemas.microsoft.com/office/drawing/2016/5/13/chartex" xmlns:cx8="http://schemas.microsoft.com/office/drawing/2016/5/14/chartex" xmlns:mc="http://schemas.openxmlformats.org/markup-compatibility/2006" xmlns:aink="http://schemas.microsoft.com/office/drawing/2016/ink" xmlns:am3d="http://schemas.microsoft.com/office/drawing/2017/model3d" xmlns:o="urn:schemas-microsoft-com:office:office" xmlns:oel="http://schemas.microsoft.com/office/2019/extlst" xmlns:r="http://schemas.openxmlformats.org/officeDocument/2006/relationships" xmlns:m="http://schemas.openxmlformats.org/officeDocument/2006/math" xmlns:v="urn:schemas-microsoft-com:vml" xmlns:wp14="http://schemas.microsoft.com/office/word/2010/wordprocessingDrawing" xmlns:wp="http://schemas.openxmlformats.org/drawingml/2006/wordprocessingDrawing" xmlns:w10="urn:schemas-microsoft-com:office:word" xmlns:w="http://schemas.openxmlformats.org/wordprocessingml/2006/main" xmlns:w14="http://schemas.microsoft.com/office/word/2010/wordml" xmlns:w15="http://schemas.microsoft.com/office/word/2012/wordml" xmlns:w16cex="http://schemas.microsoft.com/office/word/2018/wordml/cex" xmlns:w16cid="http://schemas.microsoft.com/office/word/2016/wordml/cid" xmlns:w16="http://schemas.microsoft.com/office/word/2018/wordml" xmlns:w16sdtdh="http://schemas.microsoft.com/office/word/2020/wordml/sdtdatahash" xmlns:w16se="http://schemas.microsoft.com/office/word/2015/wordml/symex" xmlns:wpg="http://schemas.microsoft.com/office/word/2010/wordprocessingGroup" xmlns:wpi="http://schemas.microsoft.com/office/word/2010/wordprocessingInk" xmlns:wne="http://schemas.microsoft.com/office/word/2006/wordml" xmlns:wps="http://schemas.microsoft.com/office/word/2010/wordprocessingShape" mc:Ignorable="w14 w15 w16se w16cid w16 w16cex w16sdtdh wp14">
   <w:body>
     <w:p>
       <w:pPr>
@@ -43,29 +43,6 @@
         </w:rPr>
         <w:t>Abdullaev</w:t>
       </w:r>
-    </w:p>
-    <w:p>
-      <w:pPr>
-        <w:rPr>
-          <w:rFonts w:ascii="Times New Roman" w:hAnsi="Times New Roman" w:cs="Times New Roman"/>
-          <w:b/>
-          <w:sz w:val="28"/>
-          <w:szCs w:val="28"/>
-          <w:lang w:val="cs-CZ"/>
-        </w:rPr>
-      </w:pPr>
-      <w:proofErr w:type="spellStart"/>
-      <w:r>
-        <w:rPr>
-          <w:rFonts w:ascii="Times New Roman" w:hAnsi="Times New Roman" w:cs="Times New Roman"/>
-          <w:b/>
-          <w:sz w:val="28"/>
-          <w:szCs w:val="28"/>
-          <w:lang w:val="cs-CZ"/>
-        </w:rPr>
-        <w:t>Kon</w:t>
-      </w:r>
-      <w:proofErr w:type="spellEnd"/>
     </w:p>
     <w:p>
       <w:pPr>
@@ -445,11 +422,10 @@
     </w:p>
     <w:p>
       <w:pPr>
-        <w:spacing w:line="360" w:lineRule="auto"/>
-        <w:rPr>
-          <w:rFonts w:ascii="Times New Roman" w:hAnsi="Times New Roman" w:cs="Times New Roman"/>
-          <w:sz w:val="28"/>
-          <w:szCs w:val="28"/>
+        <w:rPr>
+          <w:rFonts w:ascii="Times New Roman" w:hAnsi="Times New Roman" w:cs="Times New Roman"/>
+          <w:sz w:val="24"/>
+          <w:szCs w:val="24"/>
           <w:lang w:val="cs-CZ"/>
         </w:rPr>
       </w:pPr>
@@ -473,7 +449,7 @@
           <w:szCs w:val="28"/>
           <w:lang w:val="cs-CZ"/>
         </w:rPr>
-        <w:t>Pracovní zkušenosti:</w:t>
+        <w:t>Dovednosti:</w:t>
       </w:r>
     </w:p>
     <w:p>
@@ -493,103 +469,128 @@
           <w:szCs w:val="24"/>
           <w:lang w:val="cs-CZ"/>
         </w:rPr>
-        <w:t xml:space="preserve">Zatím jsem </w:t>
-      </w:r>
-      <w:proofErr w:type="gramStart"/>
-      <w:r>
-        <w:rPr>
-          <w:rFonts w:ascii="Times New Roman" w:hAnsi="Times New Roman" w:cs="Times New Roman"/>
-          <w:sz w:val="24"/>
-          <w:szCs w:val="24"/>
-          <w:lang w:val="cs-CZ"/>
-        </w:rPr>
-        <w:t>nikde  nepracoval</w:t>
-      </w:r>
-      <w:proofErr w:type="gramEnd"/>
-      <w:r>
-        <w:rPr>
-          <w:rFonts w:ascii="Times New Roman" w:hAnsi="Times New Roman" w:cs="Times New Roman"/>
-          <w:sz w:val="24"/>
-          <w:szCs w:val="24"/>
-          <w:lang w:val="cs-CZ"/>
-        </w:rPr>
-        <w:t xml:space="preserve"> nebyl jsem nikde na brigádě. Pracoval v malých </w:t>
-      </w:r>
-      <w:proofErr w:type="spellStart"/>
-      <w:r>
-        <w:rPr>
-          <w:rFonts w:ascii="Times New Roman" w:hAnsi="Times New Roman" w:cs="Times New Roman"/>
-          <w:sz w:val="24"/>
-          <w:szCs w:val="24"/>
-          <w:lang w:val="cs-CZ"/>
-        </w:rPr>
-        <w:t>školnich</w:t>
-      </w:r>
-      <w:proofErr w:type="spellEnd"/>
-      <w:r>
-        <w:rPr>
-          <w:rFonts w:ascii="Times New Roman" w:hAnsi="Times New Roman" w:cs="Times New Roman"/>
-          <w:sz w:val="24"/>
-          <w:szCs w:val="24"/>
-          <w:lang w:val="cs-CZ"/>
-        </w:rPr>
-        <w:t xml:space="preserve"> </w:t>
-      </w:r>
-      <w:proofErr w:type="gramStart"/>
-      <w:r>
-        <w:rPr>
-          <w:rFonts w:ascii="Times New Roman" w:hAnsi="Times New Roman" w:cs="Times New Roman"/>
-          <w:sz w:val="24"/>
-          <w:szCs w:val="24"/>
-          <w:lang w:val="cs-CZ"/>
-        </w:rPr>
-        <w:t>projektech</w:t>
-      </w:r>
-      <w:proofErr w:type="gramEnd"/>
-      <w:r>
-        <w:rPr>
-          <w:rFonts w:ascii="Times New Roman" w:hAnsi="Times New Roman" w:cs="Times New Roman"/>
-          <w:sz w:val="24"/>
-          <w:szCs w:val="24"/>
-          <w:lang w:val="cs-CZ"/>
-        </w:rPr>
-        <w:t xml:space="preserve"> které se konaly a také jsem dělal</w:t>
-      </w:r>
-      <w:r>
-        <w:rPr>
-          <w:rFonts w:ascii="Times New Roman" w:hAnsi="Times New Roman" w:cs="Times New Roman"/>
-          <w:sz w:val="24"/>
-          <w:szCs w:val="24"/>
-          <w:lang w:val="cs-CZ"/>
-        </w:rPr>
-        <w:t> </w:t>
-      </w:r>
-      <w:r>
-        <w:rPr>
-          <w:rFonts w:ascii="Times New Roman" w:hAnsi="Times New Roman" w:cs="Times New Roman"/>
-          <w:sz w:val="24"/>
-          <w:szCs w:val="24"/>
-          <w:lang w:val="cs-CZ"/>
-        </w:rPr>
-        <w:t>několik</w:t>
-      </w:r>
-      <w:r>
-        <w:rPr>
-          <w:rFonts w:ascii="Times New Roman" w:hAnsi="Times New Roman" w:cs="Times New Roman"/>
-          <w:sz w:val="24"/>
-          <w:szCs w:val="24"/>
-          <w:lang w:val="cs-CZ"/>
-        </w:rPr>
-        <w:t xml:space="preserve"> svých </w:t>
-      </w:r>
-      <w:r>
-        <w:rPr>
-          <w:rFonts w:ascii="Times New Roman" w:hAnsi="Times New Roman" w:cs="Times New Roman"/>
-          <w:sz w:val="24"/>
-          <w:szCs w:val="24"/>
-          <w:lang w:val="cs-CZ"/>
-        </w:rPr>
-        <w:t>malých webových stránkách.</w:t>
+        <w:t>Základy v programovacím jazyce Python také ve frameworku Django</w:t>
+      </w:r>
+      <w:r>
+        <w:rPr>
+          <w:rFonts w:ascii="Times New Roman" w:hAnsi="Times New Roman" w:cs="Times New Roman"/>
+          <w:sz w:val="24"/>
+          <w:szCs w:val="24"/>
+          <w:lang w:val="cs-CZ"/>
+        </w:rPr>
+        <w:t>, Django REST API</w:t>
+      </w:r>
+      <w:r>
+        <w:rPr>
+          <w:rFonts w:ascii="Times New Roman" w:hAnsi="Times New Roman" w:cs="Times New Roman"/>
+          <w:sz w:val="24"/>
+          <w:szCs w:val="24"/>
+          <w:lang w:val="cs-CZ"/>
+        </w:rPr>
+        <w:t xml:space="preserve"> a</w:t>
+      </w:r>
+      <w:r>
+        <w:rPr>
+          <w:rFonts w:ascii="Times New Roman" w:hAnsi="Times New Roman" w:cs="Times New Roman"/>
+          <w:sz w:val="24"/>
+          <w:szCs w:val="24"/>
+          <w:lang w:val="en-US"/>
+        </w:rPr>
+        <w:t xml:space="preserve"> take </w:t>
+      </w:r>
+      <w:proofErr w:type="spellStart"/>
+      <w:r>
+        <w:rPr>
+          <w:rFonts w:ascii="Times New Roman" w:hAnsi="Times New Roman" w:cs="Times New Roman"/>
+          <w:sz w:val="24"/>
+          <w:szCs w:val="24"/>
+          <w:lang w:val="en-US"/>
+        </w:rPr>
+        <w:t>um</w:t>
+      </w:r>
+      <w:r>
+        <w:rPr>
+          <w:rFonts w:ascii="Times New Roman" w:hAnsi="Times New Roman" w:cs="Times New Roman"/>
+          <w:sz w:val="24"/>
+          <w:szCs w:val="24"/>
+          <w:lang w:val="en-US"/>
+        </w:rPr>
+        <w:t>í</w:t>
+      </w:r>
+      <w:r>
+        <w:rPr>
+          <w:rFonts w:ascii="Times New Roman" w:hAnsi="Times New Roman" w:cs="Times New Roman"/>
+          <w:sz w:val="24"/>
+          <w:szCs w:val="24"/>
+          <w:lang w:val="en-US"/>
+        </w:rPr>
+        <w:t>m</w:t>
+      </w:r>
+      <w:proofErr w:type="spellEnd"/>
+      <w:r>
+        <w:rPr>
+          <w:rFonts w:ascii="Times New Roman" w:hAnsi="Times New Roman" w:cs="Times New Roman"/>
+          <w:sz w:val="24"/>
+          <w:szCs w:val="24"/>
+          <w:lang w:val="en-US"/>
+        </w:rPr>
+        <w:t xml:space="preserve"> s </w:t>
+      </w:r>
+      <w:r>
+        <w:rPr>
+          <w:rFonts w:ascii="Times New Roman" w:hAnsi="Times New Roman" w:cs="Times New Roman"/>
+          <w:sz w:val="24"/>
+          <w:szCs w:val="24"/>
+          <w:lang w:val="cs-CZ"/>
+        </w:rPr>
+        <w:t>Git, GitHub. Ted pořad rozšiřuji svoje dovednosti v těchto oborech a také k nim přidávám programovací jazyk Java, C</w:t>
+      </w:r>
+      <w:r>
+        <w:rPr>
+          <w:rFonts w:ascii="Times New Roman" w:hAnsi="Times New Roman" w:cs="Times New Roman"/>
+          <w:sz w:val="24"/>
+          <w:szCs w:val="24"/>
+          <w:lang w:val="en-US"/>
+        </w:rPr>
+        <w:t>#, ML,</w:t>
+      </w:r>
+      <w:r>
+        <w:rPr>
+          <w:rFonts w:ascii="Times New Roman" w:hAnsi="Times New Roman" w:cs="Times New Roman"/>
+          <w:sz w:val="24"/>
+          <w:szCs w:val="24"/>
+          <w:lang w:val="cs-CZ"/>
+        </w:rPr>
+        <w:t xml:space="preserve"> nastroj Docker, </w:t>
+      </w:r>
+      <w:proofErr w:type="spellStart"/>
+      <w:r>
+        <w:rPr>
+          <w:rFonts w:ascii="Times New Roman" w:hAnsi="Times New Roman" w:cs="Times New Roman"/>
+          <w:sz w:val="24"/>
+          <w:szCs w:val="24"/>
+          <w:lang w:val="en-US"/>
+        </w:rPr>
+        <w:t>programem</w:t>
+      </w:r>
+      <w:proofErr w:type="spellEnd"/>
+      <w:r>
+        <w:rPr>
+          <w:rFonts w:ascii="Times New Roman" w:hAnsi="Times New Roman" w:cs="Times New Roman"/>
+          <w:sz w:val="24"/>
+          <w:szCs w:val="24"/>
+          <w:lang w:val="en-US"/>
+        </w:rPr>
+        <w:t xml:space="preserve"> DaVinci Resolve, Blender</w:t>
+      </w:r>
+      <w:r>
+        <w:rPr>
+          <w:rFonts w:ascii="Times New Roman" w:hAnsi="Times New Roman" w:cs="Times New Roman"/>
+          <w:sz w:val="24"/>
+          <w:szCs w:val="24"/>
+          <w:lang w:val="cs-CZ"/>
+        </w:rPr>
+        <w:t>.</w:t>
       </w:r>
     </w:p>
     <w:p>
@@ -602,15 +603,6 @@
           <w:lang w:val="cs-CZ"/>
         </w:rPr>
       </w:pPr>
-      <w:r>
-        <w:rPr>
-          <w:rFonts w:ascii="Times New Roman" w:hAnsi="Times New Roman" w:cs="Times New Roman"/>
-          <w:sz w:val="24"/>
-          <w:szCs w:val="24"/>
-          <w:lang w:val="cs-CZ"/>
-        </w:rPr>
-        <w:t xml:space="preserve">  </w:t>
-      </w:r>
     </w:p>
     <w:p>
       <w:pPr>
@@ -632,7 +624,7 @@
           <w:lang w:val="cs-CZ"/>
         </w:rPr>
         <w:lastRenderedPageBreak/>
-        <w:t>Dovednosti:</w:t>
+        <w:t>Znalost jazyků:</w:t>
       </w:r>
     </w:p>
     <w:p>
@@ -640,6 +632,7 @@
         <w:spacing w:line="360" w:lineRule="auto"/>
         <w:rPr>
           <w:rFonts w:ascii="Times New Roman" w:hAnsi="Times New Roman" w:cs="Times New Roman"/>
+          <w:bCs/>
           <w:sz w:val="24"/>
           <w:szCs w:val="24"/>
           <w:lang w:val="cs-CZ"/>
@@ -648,132 +641,12 @@
       <w:r>
         <w:rPr>
           <w:rFonts w:ascii="Times New Roman" w:hAnsi="Times New Roman" w:cs="Times New Roman"/>
-          <w:sz w:val="24"/>
-          <w:szCs w:val="24"/>
-          <w:lang w:val="cs-CZ"/>
-        </w:rPr>
-        <w:t>Základy v programovacím jazyce Python také ve frameworku Django</w:t>
-      </w:r>
-      <w:r>
-        <w:rPr>
-          <w:rFonts w:ascii="Times New Roman" w:hAnsi="Times New Roman" w:cs="Times New Roman"/>
-          <w:sz w:val="24"/>
-          <w:szCs w:val="24"/>
-          <w:lang w:val="cs-CZ"/>
-        </w:rPr>
-        <w:t>, Django REST API</w:t>
-      </w:r>
-      <w:r>
-        <w:rPr>
-          <w:rFonts w:ascii="Times New Roman" w:hAnsi="Times New Roman" w:cs="Times New Roman"/>
-          <w:sz w:val="24"/>
-          <w:szCs w:val="24"/>
-          <w:lang w:val="cs-CZ"/>
-        </w:rPr>
-        <w:t xml:space="preserve"> a</w:t>
-      </w:r>
-      <w:r>
-        <w:rPr>
-          <w:rFonts w:ascii="Times New Roman" w:hAnsi="Times New Roman" w:cs="Times New Roman"/>
-          <w:sz w:val="24"/>
-          <w:szCs w:val="24"/>
-          <w:lang w:val="en-US"/>
-        </w:rPr>
-        <w:t xml:space="preserve"> take </w:t>
-      </w:r>
-      <w:proofErr w:type="spellStart"/>
-      <w:r>
-        <w:rPr>
-          <w:rFonts w:ascii="Times New Roman" w:hAnsi="Times New Roman" w:cs="Times New Roman"/>
-          <w:sz w:val="24"/>
-          <w:szCs w:val="24"/>
-          <w:lang w:val="en-US"/>
-        </w:rPr>
-        <w:t>um</w:t>
-      </w:r>
-      <w:r>
-        <w:rPr>
-          <w:rFonts w:ascii="Times New Roman" w:hAnsi="Times New Roman" w:cs="Times New Roman"/>
-          <w:sz w:val="24"/>
-          <w:szCs w:val="24"/>
-          <w:lang w:val="en-US"/>
-        </w:rPr>
-        <w:t>í</w:t>
-      </w:r>
-      <w:r>
-        <w:rPr>
-          <w:rFonts w:ascii="Times New Roman" w:hAnsi="Times New Roman" w:cs="Times New Roman"/>
-          <w:sz w:val="24"/>
-          <w:szCs w:val="24"/>
-          <w:lang w:val="en-US"/>
-        </w:rPr>
-        <w:t>m</w:t>
-      </w:r>
-      <w:proofErr w:type="spellEnd"/>
-      <w:r>
-        <w:rPr>
-          <w:rFonts w:ascii="Times New Roman" w:hAnsi="Times New Roman" w:cs="Times New Roman"/>
-          <w:sz w:val="24"/>
-          <w:szCs w:val="24"/>
-          <w:lang w:val="en-US"/>
-        </w:rPr>
-        <w:t xml:space="preserve"> s </w:t>
-      </w:r>
-      <w:r>
-        <w:rPr>
-          <w:rFonts w:ascii="Times New Roman" w:hAnsi="Times New Roman" w:cs="Times New Roman"/>
-          <w:sz w:val="24"/>
-          <w:szCs w:val="24"/>
-          <w:lang w:val="cs-CZ"/>
-        </w:rPr>
-        <w:t>Git, GitHub. Ted pořad rozšiřuji svoje dovednosti v těchto oborech a také k nim přidávám programovací jazyk Java, C</w:t>
-      </w:r>
-      <w:r>
-        <w:rPr>
-          <w:rFonts w:ascii="Times New Roman" w:hAnsi="Times New Roman" w:cs="Times New Roman"/>
-          <w:sz w:val="24"/>
-          <w:szCs w:val="24"/>
-          <w:lang w:val="en-US"/>
-        </w:rPr>
-        <w:t>#, ML,</w:t>
-      </w:r>
-      <w:r>
-        <w:rPr>
-          <w:rFonts w:ascii="Times New Roman" w:hAnsi="Times New Roman" w:cs="Times New Roman"/>
-          <w:sz w:val="24"/>
-          <w:szCs w:val="24"/>
-          <w:lang w:val="cs-CZ"/>
-        </w:rPr>
-        <w:t xml:space="preserve"> nastroj Docker, </w:t>
-      </w:r>
-      <w:proofErr w:type="spellStart"/>
-      <w:r>
-        <w:rPr>
-          <w:rFonts w:ascii="Times New Roman" w:hAnsi="Times New Roman" w:cs="Times New Roman"/>
-          <w:sz w:val="24"/>
-          <w:szCs w:val="24"/>
-          <w:lang w:val="en-US"/>
-        </w:rPr>
-        <w:t>programem</w:t>
-      </w:r>
-      <w:proofErr w:type="spellEnd"/>
-      <w:r>
-        <w:rPr>
-          <w:rFonts w:ascii="Times New Roman" w:hAnsi="Times New Roman" w:cs="Times New Roman"/>
-          <w:sz w:val="24"/>
-          <w:szCs w:val="24"/>
-          <w:lang w:val="en-US"/>
-        </w:rPr>
-        <w:t xml:space="preserve"> DaVinci Resolve, Blender</w:t>
-      </w:r>
-      <w:r>
-        <w:rPr>
-          <w:rFonts w:ascii="Times New Roman" w:hAnsi="Times New Roman" w:cs="Times New Roman"/>
-          <w:sz w:val="24"/>
-          <w:szCs w:val="24"/>
-          <w:lang w:val="cs-CZ"/>
-        </w:rPr>
-        <w:t>.</w:t>
+          <w:bCs/>
+          <w:sz w:val="24"/>
+          <w:szCs w:val="24"/>
+          <w:lang w:val="cs-CZ"/>
+        </w:rPr>
+        <w:t>Mateřský jazyk: uzbečtina</w:t>
       </w:r>
     </w:p>
     <w:p>
@@ -781,6 +654,1842 @@
         <w:spacing w:line="360" w:lineRule="auto"/>
         <w:rPr>
           <w:rFonts w:ascii="Times New Roman" w:hAnsi="Times New Roman" w:cs="Times New Roman"/>
+          <w:bCs/>
+          <w:sz w:val="24"/>
+          <w:szCs w:val="24"/>
+          <w:lang w:val="cs-CZ"/>
+        </w:rPr>
+      </w:pPr>
+      <w:r>
+        <w:rPr>
+          <w:rFonts w:ascii="Times New Roman" w:hAnsi="Times New Roman" w:cs="Times New Roman"/>
+          <w:bCs/>
+          <w:sz w:val="24"/>
+          <w:szCs w:val="24"/>
+          <w:lang w:val="cs-CZ"/>
+        </w:rPr>
+        <w:t>Angličtina: B2</w:t>
+      </w:r>
+    </w:p>
+    <w:p>
+      <w:pPr>
+        <w:spacing w:line="360" w:lineRule="auto"/>
+        <w:rPr>
+          <w:rFonts w:ascii="Times New Roman" w:hAnsi="Times New Roman" w:cs="Times New Roman"/>
+          <w:bCs/>
+          <w:sz w:val="24"/>
+          <w:szCs w:val="24"/>
+          <w:lang w:val="cs-CZ"/>
+        </w:rPr>
+      </w:pPr>
+      <w:r>
+        <w:rPr>
+          <w:rFonts w:ascii="Times New Roman" w:hAnsi="Times New Roman" w:cs="Times New Roman"/>
+          <w:bCs/>
+          <w:sz w:val="24"/>
+          <w:szCs w:val="24"/>
+          <w:lang w:val="cs-CZ"/>
+        </w:rPr>
+        <w:t>Němčina: A2</w:t>
+      </w:r>
+    </w:p>
+    <w:p>
+      <w:pPr>
+        <w:spacing w:line="360" w:lineRule="auto"/>
+        <w:rPr>
+          <w:rFonts w:ascii="Times New Roman" w:hAnsi="Times New Roman" w:cs="Times New Roman"/>
+          <w:b/>
+          <w:sz w:val="28"/>
+          <w:szCs w:val="28"/>
+          <w:lang w:val="cs-CZ"/>
+        </w:rPr>
+      </w:pPr>
+    </w:p>
+    <w:p>
+      <w:pPr>
+        <w:spacing w:line="360" w:lineRule="auto"/>
+        <w:rPr>
+          <w:rFonts w:ascii="Times New Roman" w:hAnsi="Times New Roman" w:cs="Times New Roman"/>
+          <w:b/>
+          <w:sz w:val="28"/>
+          <w:szCs w:val="28"/>
+          <w:lang w:val="cs-CZ"/>
+        </w:rPr>
+      </w:pPr>
+      <w:r>
+        <w:rPr>
+          <w:rFonts w:ascii="Times New Roman" w:hAnsi="Times New Roman" w:cs="Times New Roman"/>
+          <w:b/>
+          <w:sz w:val="28"/>
+          <w:szCs w:val="28"/>
+          <w:lang w:val="cs-CZ"/>
+        </w:rPr>
+        <w:t>Projekty:</w:t>
+      </w:r>
+    </w:p>
+    <w:p>
+      <w:pPr>
+        <w:spacing w:line="360" w:lineRule="auto"/>
+        <w:rPr>
+          <w:rFonts w:ascii="Times New Roman" w:hAnsi="Times New Roman" w:cs="Times New Roman"/>
+          <w:sz w:val="24"/>
+          <w:szCs w:val="24"/>
+        </w:rPr>
+      </w:pPr>
+      <w:r>
+        <w:rPr>
+          <w:rFonts w:ascii="Times New Roman" w:hAnsi="Times New Roman" w:cs="Times New Roman"/>
+          <w:b/>
+          <w:bCs/>
+          <w:sz w:val="24"/>
+          <w:szCs w:val="24"/>
+        </w:rPr>
+        <w:t>Recipes</w:t>
+      </w:r>
+      <w:r>
+        <w:rPr>
+          <w:rFonts w:ascii="Times New Roman" w:hAnsi="Times New Roman" w:cs="Times New Roman"/>
+          <w:sz w:val="24"/>
+          <w:szCs w:val="24"/>
+        </w:rPr>
+        <w:t xml:space="preserve"> [ 20/06/2023 – </w:t>
+      </w:r>
+      <w:proofErr w:type="spellStart"/>
+      <w:proofErr w:type="gramStart"/>
+      <w:r>
+        <w:rPr>
+          <w:rFonts w:ascii="Times New Roman" w:hAnsi="Times New Roman" w:cs="Times New Roman"/>
+          <w:sz w:val="24"/>
+          <w:szCs w:val="24"/>
+        </w:rPr>
+        <w:t>Aktuální</w:t>
+      </w:r>
+      <w:proofErr w:type="spellEnd"/>
+      <w:r>
+        <w:rPr>
+          <w:rFonts w:ascii="Times New Roman" w:hAnsi="Times New Roman" w:cs="Times New Roman"/>
+          <w:sz w:val="24"/>
+          <w:szCs w:val="24"/>
+        </w:rPr>
+        <w:t xml:space="preserve"> ]</w:t>
+      </w:r>
+      <w:proofErr w:type="gramEnd"/>
+      <w:r>
+        <w:rPr>
+          <w:rFonts w:ascii="Times New Roman" w:hAnsi="Times New Roman" w:cs="Times New Roman"/>
+          <w:sz w:val="24"/>
+          <w:szCs w:val="24"/>
+        </w:rPr>
+        <w:t xml:space="preserve"> </w:t>
+      </w:r>
+      <w:proofErr w:type="spellStart"/>
+      <w:r>
+        <w:rPr>
+          <w:rFonts w:ascii="Times New Roman" w:hAnsi="Times New Roman" w:cs="Times New Roman"/>
+          <w:sz w:val="24"/>
+          <w:szCs w:val="24"/>
+        </w:rPr>
+        <w:t>Můj</w:t>
+      </w:r>
+      <w:proofErr w:type="spellEnd"/>
+      <w:r>
+        <w:rPr>
+          <w:rFonts w:ascii="Times New Roman" w:hAnsi="Times New Roman" w:cs="Times New Roman"/>
+          <w:sz w:val="24"/>
+          <w:szCs w:val="24"/>
+        </w:rPr>
+        <w:t xml:space="preserve"> </w:t>
+      </w:r>
+      <w:proofErr w:type="spellStart"/>
+      <w:r>
+        <w:rPr>
+          <w:rFonts w:ascii="Times New Roman" w:hAnsi="Times New Roman" w:cs="Times New Roman"/>
+          <w:sz w:val="24"/>
+          <w:szCs w:val="24"/>
+        </w:rPr>
+        <w:t>osobní</w:t>
+      </w:r>
+      <w:proofErr w:type="spellEnd"/>
+      <w:r>
+        <w:rPr>
+          <w:rFonts w:ascii="Times New Roman" w:hAnsi="Times New Roman" w:cs="Times New Roman"/>
+          <w:sz w:val="24"/>
+          <w:szCs w:val="24"/>
+        </w:rPr>
+        <w:t xml:space="preserve"> </w:t>
+      </w:r>
+      <w:proofErr w:type="spellStart"/>
+      <w:r>
+        <w:rPr>
+          <w:rFonts w:ascii="Times New Roman" w:hAnsi="Times New Roman" w:cs="Times New Roman"/>
+          <w:sz w:val="24"/>
+          <w:szCs w:val="24"/>
+        </w:rPr>
+        <w:t>projekt</w:t>
+      </w:r>
+      <w:proofErr w:type="spellEnd"/>
+      <w:r>
+        <w:rPr>
+          <w:rFonts w:ascii="Times New Roman" w:hAnsi="Times New Roman" w:cs="Times New Roman"/>
+          <w:sz w:val="24"/>
+          <w:szCs w:val="24"/>
+        </w:rPr>
+        <w:t xml:space="preserve"> Recipes, </w:t>
+      </w:r>
+      <w:proofErr w:type="spellStart"/>
+      <w:r>
+        <w:rPr>
+          <w:rFonts w:ascii="Times New Roman" w:hAnsi="Times New Roman" w:cs="Times New Roman"/>
+          <w:sz w:val="24"/>
+          <w:szCs w:val="24"/>
+        </w:rPr>
+        <w:t>ve</w:t>
+      </w:r>
+      <w:proofErr w:type="spellEnd"/>
+      <w:r>
+        <w:rPr>
+          <w:rFonts w:ascii="Times New Roman" w:hAnsi="Times New Roman" w:cs="Times New Roman"/>
+          <w:sz w:val="24"/>
+          <w:szCs w:val="24"/>
+        </w:rPr>
+        <w:t xml:space="preserve"> </w:t>
+      </w:r>
+      <w:proofErr w:type="spellStart"/>
+      <w:r>
+        <w:rPr>
+          <w:rFonts w:ascii="Times New Roman" w:hAnsi="Times New Roman" w:cs="Times New Roman"/>
+          <w:sz w:val="24"/>
+          <w:szCs w:val="24"/>
+        </w:rPr>
+        <w:t>kterém</w:t>
+      </w:r>
+      <w:proofErr w:type="spellEnd"/>
+      <w:r>
+        <w:rPr>
+          <w:rFonts w:ascii="Times New Roman" w:hAnsi="Times New Roman" w:cs="Times New Roman"/>
+          <w:sz w:val="24"/>
+          <w:szCs w:val="24"/>
+        </w:rPr>
+        <w:t xml:space="preserve"> </w:t>
+      </w:r>
+      <w:proofErr w:type="spellStart"/>
+      <w:r>
+        <w:rPr>
+          <w:rFonts w:ascii="Times New Roman" w:hAnsi="Times New Roman" w:cs="Times New Roman"/>
+          <w:sz w:val="24"/>
+          <w:szCs w:val="24"/>
+        </w:rPr>
+        <w:t>dělám</w:t>
+      </w:r>
+      <w:proofErr w:type="spellEnd"/>
+      <w:r>
+        <w:rPr>
+          <w:rFonts w:ascii="Times New Roman" w:hAnsi="Times New Roman" w:cs="Times New Roman"/>
+          <w:sz w:val="24"/>
+          <w:szCs w:val="24"/>
+        </w:rPr>
+        <w:t xml:space="preserve"> </w:t>
+      </w:r>
+      <w:proofErr w:type="spellStart"/>
+      <w:r>
+        <w:rPr>
+          <w:rFonts w:ascii="Times New Roman" w:hAnsi="Times New Roman" w:cs="Times New Roman"/>
+          <w:sz w:val="24"/>
+          <w:szCs w:val="24"/>
+        </w:rPr>
+        <w:t>sám</w:t>
+      </w:r>
+      <w:proofErr w:type="spellEnd"/>
+      <w:r>
+        <w:rPr>
+          <w:rFonts w:ascii="Times New Roman" w:hAnsi="Times New Roman" w:cs="Times New Roman"/>
+          <w:sz w:val="24"/>
+          <w:szCs w:val="24"/>
+        </w:rPr>
+        <w:t xml:space="preserve">, je o tom, </w:t>
+      </w:r>
+      <w:proofErr w:type="spellStart"/>
+      <w:r>
+        <w:rPr>
+          <w:rFonts w:ascii="Times New Roman" w:hAnsi="Times New Roman" w:cs="Times New Roman"/>
+          <w:sz w:val="24"/>
+          <w:szCs w:val="24"/>
+        </w:rPr>
+        <w:t>že</w:t>
+      </w:r>
+      <w:proofErr w:type="spellEnd"/>
+      <w:r>
+        <w:rPr>
+          <w:rFonts w:ascii="Times New Roman" w:hAnsi="Times New Roman" w:cs="Times New Roman"/>
+          <w:sz w:val="24"/>
+          <w:szCs w:val="24"/>
+        </w:rPr>
+        <w:t xml:space="preserve"> </w:t>
+      </w:r>
+      <w:proofErr w:type="spellStart"/>
+      <w:r>
+        <w:rPr>
+          <w:rFonts w:ascii="Times New Roman" w:hAnsi="Times New Roman" w:cs="Times New Roman"/>
+          <w:sz w:val="24"/>
+          <w:szCs w:val="24"/>
+        </w:rPr>
+        <w:t>lidé</w:t>
+      </w:r>
+      <w:proofErr w:type="spellEnd"/>
+      <w:r>
+        <w:rPr>
+          <w:rFonts w:ascii="Times New Roman" w:hAnsi="Times New Roman" w:cs="Times New Roman"/>
+          <w:sz w:val="24"/>
+          <w:szCs w:val="24"/>
+        </w:rPr>
+        <w:t xml:space="preserve"> z </w:t>
+      </w:r>
+      <w:proofErr w:type="spellStart"/>
+      <w:r>
+        <w:rPr>
+          <w:rFonts w:ascii="Times New Roman" w:hAnsi="Times New Roman" w:cs="Times New Roman"/>
+          <w:sz w:val="24"/>
+          <w:szCs w:val="24"/>
+        </w:rPr>
+        <w:t>různých</w:t>
+      </w:r>
+      <w:proofErr w:type="spellEnd"/>
+      <w:r>
+        <w:rPr>
+          <w:rFonts w:ascii="Times New Roman" w:hAnsi="Times New Roman" w:cs="Times New Roman"/>
+          <w:sz w:val="24"/>
+          <w:szCs w:val="24"/>
+        </w:rPr>
+        <w:t xml:space="preserve"> </w:t>
+      </w:r>
+      <w:proofErr w:type="spellStart"/>
+      <w:r>
+        <w:rPr>
+          <w:rFonts w:ascii="Times New Roman" w:hAnsi="Times New Roman" w:cs="Times New Roman"/>
+          <w:sz w:val="24"/>
+          <w:szCs w:val="24"/>
+        </w:rPr>
+        <w:t>zemí</w:t>
+      </w:r>
+      <w:proofErr w:type="spellEnd"/>
+      <w:r>
+        <w:rPr>
+          <w:rFonts w:ascii="Times New Roman" w:hAnsi="Times New Roman" w:cs="Times New Roman"/>
+          <w:sz w:val="24"/>
+          <w:szCs w:val="24"/>
+        </w:rPr>
+        <w:t xml:space="preserve"> </w:t>
+      </w:r>
+      <w:proofErr w:type="spellStart"/>
+      <w:r>
+        <w:rPr>
+          <w:rFonts w:ascii="Times New Roman" w:hAnsi="Times New Roman" w:cs="Times New Roman"/>
+          <w:sz w:val="24"/>
+          <w:szCs w:val="24"/>
+        </w:rPr>
+        <w:t>mohou</w:t>
+      </w:r>
+      <w:proofErr w:type="spellEnd"/>
+      <w:r>
+        <w:rPr>
+          <w:rFonts w:ascii="Times New Roman" w:hAnsi="Times New Roman" w:cs="Times New Roman"/>
+          <w:sz w:val="24"/>
+          <w:szCs w:val="24"/>
+        </w:rPr>
+        <w:t xml:space="preserve"> </w:t>
+      </w:r>
+      <w:proofErr w:type="spellStart"/>
+      <w:r>
+        <w:rPr>
+          <w:rFonts w:ascii="Times New Roman" w:hAnsi="Times New Roman" w:cs="Times New Roman"/>
+          <w:sz w:val="24"/>
+          <w:szCs w:val="24"/>
+        </w:rPr>
+        <w:t>nahrát</w:t>
+      </w:r>
+      <w:proofErr w:type="spellEnd"/>
+      <w:r>
+        <w:rPr>
+          <w:rFonts w:ascii="Times New Roman" w:hAnsi="Times New Roman" w:cs="Times New Roman"/>
+          <w:sz w:val="24"/>
+          <w:szCs w:val="24"/>
+        </w:rPr>
+        <w:t xml:space="preserve"> </w:t>
+      </w:r>
+      <w:proofErr w:type="spellStart"/>
+      <w:r>
+        <w:rPr>
+          <w:rFonts w:ascii="Times New Roman" w:hAnsi="Times New Roman" w:cs="Times New Roman"/>
+          <w:sz w:val="24"/>
+          <w:szCs w:val="24"/>
+        </w:rPr>
+        <w:t>své</w:t>
+      </w:r>
+      <w:proofErr w:type="spellEnd"/>
+      <w:r>
+        <w:rPr>
+          <w:rFonts w:ascii="Times New Roman" w:hAnsi="Times New Roman" w:cs="Times New Roman"/>
+          <w:sz w:val="24"/>
+          <w:szCs w:val="24"/>
+        </w:rPr>
+        <w:t xml:space="preserve"> </w:t>
+      </w:r>
+      <w:proofErr w:type="spellStart"/>
+      <w:r>
+        <w:rPr>
+          <w:rFonts w:ascii="Times New Roman" w:hAnsi="Times New Roman" w:cs="Times New Roman"/>
+          <w:sz w:val="24"/>
+          <w:szCs w:val="24"/>
+        </w:rPr>
+        <w:t>recepty</w:t>
+      </w:r>
+      <w:proofErr w:type="spellEnd"/>
+      <w:r>
+        <w:rPr>
+          <w:rFonts w:ascii="Times New Roman" w:hAnsi="Times New Roman" w:cs="Times New Roman"/>
+          <w:sz w:val="24"/>
+          <w:szCs w:val="24"/>
+        </w:rPr>
+        <w:t xml:space="preserve"> na </w:t>
+      </w:r>
+      <w:proofErr w:type="spellStart"/>
+      <w:r>
+        <w:rPr>
+          <w:rFonts w:ascii="Times New Roman" w:hAnsi="Times New Roman" w:cs="Times New Roman"/>
+          <w:sz w:val="24"/>
+          <w:szCs w:val="24"/>
+        </w:rPr>
+        <w:t>tuto</w:t>
+      </w:r>
+      <w:proofErr w:type="spellEnd"/>
+      <w:r>
+        <w:rPr>
+          <w:rFonts w:ascii="Times New Roman" w:hAnsi="Times New Roman" w:cs="Times New Roman"/>
+          <w:sz w:val="24"/>
+          <w:szCs w:val="24"/>
+        </w:rPr>
+        <w:t xml:space="preserve"> </w:t>
+      </w:r>
+      <w:proofErr w:type="spellStart"/>
+      <w:r>
+        <w:rPr>
+          <w:rFonts w:ascii="Times New Roman" w:hAnsi="Times New Roman" w:cs="Times New Roman"/>
+          <w:sz w:val="24"/>
+          <w:szCs w:val="24"/>
+        </w:rPr>
+        <w:t>webovou</w:t>
+      </w:r>
+      <w:proofErr w:type="spellEnd"/>
+      <w:r>
+        <w:rPr>
+          <w:rFonts w:ascii="Times New Roman" w:hAnsi="Times New Roman" w:cs="Times New Roman"/>
+          <w:sz w:val="24"/>
+          <w:szCs w:val="24"/>
+        </w:rPr>
+        <w:t xml:space="preserve"> </w:t>
+      </w:r>
+      <w:proofErr w:type="spellStart"/>
+      <w:r>
+        <w:rPr>
+          <w:rFonts w:ascii="Times New Roman" w:hAnsi="Times New Roman" w:cs="Times New Roman"/>
+          <w:sz w:val="24"/>
+          <w:szCs w:val="24"/>
+        </w:rPr>
+        <w:t>stránku</w:t>
+      </w:r>
+      <w:proofErr w:type="spellEnd"/>
+      <w:r>
+        <w:rPr>
+          <w:rFonts w:ascii="Times New Roman" w:hAnsi="Times New Roman" w:cs="Times New Roman"/>
+          <w:sz w:val="24"/>
+          <w:szCs w:val="24"/>
+        </w:rPr>
+        <w:t xml:space="preserve">. </w:t>
+      </w:r>
+      <w:proofErr w:type="spellStart"/>
+      <w:r>
+        <w:rPr>
+          <w:rFonts w:ascii="Times New Roman" w:hAnsi="Times New Roman" w:cs="Times New Roman"/>
+          <w:sz w:val="24"/>
+          <w:szCs w:val="24"/>
+        </w:rPr>
+        <w:t>Tuto</w:t>
+      </w:r>
+      <w:proofErr w:type="spellEnd"/>
+      <w:r>
+        <w:rPr>
+          <w:rFonts w:ascii="Times New Roman" w:hAnsi="Times New Roman" w:cs="Times New Roman"/>
+          <w:sz w:val="24"/>
+          <w:szCs w:val="24"/>
+        </w:rPr>
+        <w:t xml:space="preserve"> </w:t>
+      </w:r>
+      <w:proofErr w:type="spellStart"/>
+      <w:r>
+        <w:rPr>
+          <w:rFonts w:ascii="Times New Roman" w:hAnsi="Times New Roman" w:cs="Times New Roman"/>
+          <w:sz w:val="24"/>
+          <w:szCs w:val="24"/>
+        </w:rPr>
+        <w:t>stránku</w:t>
+      </w:r>
+      <w:proofErr w:type="spellEnd"/>
+      <w:r>
+        <w:rPr>
+          <w:rFonts w:ascii="Times New Roman" w:hAnsi="Times New Roman" w:cs="Times New Roman"/>
+          <w:sz w:val="24"/>
+          <w:szCs w:val="24"/>
+        </w:rPr>
+        <w:t xml:space="preserve"> </w:t>
+      </w:r>
+      <w:proofErr w:type="spellStart"/>
+      <w:r>
+        <w:rPr>
+          <w:rFonts w:ascii="Times New Roman" w:hAnsi="Times New Roman" w:cs="Times New Roman"/>
+          <w:sz w:val="24"/>
+          <w:szCs w:val="24"/>
+        </w:rPr>
+        <w:t>vytvářím</w:t>
+      </w:r>
+      <w:proofErr w:type="spellEnd"/>
+      <w:r>
+        <w:rPr>
+          <w:rFonts w:ascii="Times New Roman" w:hAnsi="Times New Roman" w:cs="Times New Roman"/>
+          <w:sz w:val="24"/>
+          <w:szCs w:val="24"/>
+        </w:rPr>
+        <w:t xml:space="preserve"> v </w:t>
+      </w:r>
+      <w:proofErr w:type="spellStart"/>
+      <w:r>
+        <w:rPr>
+          <w:rFonts w:ascii="Times New Roman" w:hAnsi="Times New Roman" w:cs="Times New Roman"/>
+          <w:sz w:val="24"/>
+          <w:szCs w:val="24"/>
+        </w:rPr>
+        <w:t>programovacím</w:t>
+      </w:r>
+      <w:proofErr w:type="spellEnd"/>
+      <w:r>
+        <w:rPr>
+          <w:rFonts w:ascii="Times New Roman" w:hAnsi="Times New Roman" w:cs="Times New Roman"/>
+          <w:sz w:val="24"/>
+          <w:szCs w:val="24"/>
+        </w:rPr>
+        <w:t xml:space="preserve"> </w:t>
+      </w:r>
+      <w:proofErr w:type="spellStart"/>
+      <w:r>
+        <w:rPr>
+          <w:rFonts w:ascii="Times New Roman" w:hAnsi="Times New Roman" w:cs="Times New Roman"/>
+          <w:sz w:val="24"/>
+          <w:szCs w:val="24"/>
+        </w:rPr>
+        <w:t>jazyce</w:t>
+      </w:r>
+      <w:proofErr w:type="spellEnd"/>
+      <w:r>
+        <w:rPr>
+          <w:rFonts w:ascii="Times New Roman" w:hAnsi="Times New Roman" w:cs="Times New Roman"/>
+          <w:sz w:val="24"/>
+          <w:szCs w:val="24"/>
+        </w:rPr>
+        <w:t xml:space="preserve"> Python, </w:t>
+      </w:r>
+      <w:proofErr w:type="spellStart"/>
+      <w:r>
+        <w:rPr>
+          <w:rFonts w:ascii="Times New Roman" w:hAnsi="Times New Roman" w:cs="Times New Roman"/>
+          <w:sz w:val="24"/>
+          <w:szCs w:val="24"/>
+        </w:rPr>
+        <w:t>přesněji</w:t>
+      </w:r>
+      <w:proofErr w:type="spellEnd"/>
+      <w:r>
+        <w:rPr>
+          <w:rFonts w:ascii="Times New Roman" w:hAnsi="Times New Roman" w:cs="Times New Roman"/>
+          <w:sz w:val="24"/>
+          <w:szCs w:val="24"/>
+        </w:rPr>
+        <w:t xml:space="preserve"> v </w:t>
+      </w:r>
+      <w:proofErr w:type="spellStart"/>
+      <w:r>
+        <w:rPr>
+          <w:rFonts w:ascii="Times New Roman" w:hAnsi="Times New Roman" w:cs="Times New Roman"/>
+          <w:sz w:val="24"/>
+          <w:szCs w:val="24"/>
+        </w:rPr>
+        <w:t>frameworku</w:t>
+      </w:r>
+      <w:proofErr w:type="spellEnd"/>
+      <w:r>
+        <w:rPr>
+          <w:rFonts w:ascii="Times New Roman" w:hAnsi="Times New Roman" w:cs="Times New Roman"/>
+          <w:sz w:val="24"/>
+          <w:szCs w:val="24"/>
+        </w:rPr>
+        <w:t xml:space="preserve"> Django. </w:t>
+      </w:r>
+      <w:proofErr w:type="spellStart"/>
+      <w:r>
+        <w:rPr>
+          <w:rFonts w:ascii="Times New Roman" w:hAnsi="Times New Roman" w:cs="Times New Roman"/>
+          <w:sz w:val="24"/>
+          <w:szCs w:val="24"/>
+        </w:rPr>
+        <w:t>Jako</w:t>
+      </w:r>
+      <w:proofErr w:type="spellEnd"/>
+      <w:r>
+        <w:rPr>
+          <w:rFonts w:ascii="Times New Roman" w:hAnsi="Times New Roman" w:cs="Times New Roman"/>
+          <w:sz w:val="24"/>
+          <w:szCs w:val="24"/>
+        </w:rPr>
+        <w:t xml:space="preserve"> </w:t>
+      </w:r>
+      <w:proofErr w:type="spellStart"/>
+      <w:r>
+        <w:rPr>
+          <w:rFonts w:ascii="Times New Roman" w:hAnsi="Times New Roman" w:cs="Times New Roman"/>
+          <w:sz w:val="24"/>
+          <w:szCs w:val="24"/>
+        </w:rPr>
+        <w:t>úložiště</w:t>
+      </w:r>
+      <w:proofErr w:type="spellEnd"/>
+      <w:r>
+        <w:rPr>
+          <w:rFonts w:ascii="Times New Roman" w:hAnsi="Times New Roman" w:cs="Times New Roman"/>
+          <w:sz w:val="24"/>
+          <w:szCs w:val="24"/>
+        </w:rPr>
+        <w:t xml:space="preserve"> </w:t>
+      </w:r>
+      <w:proofErr w:type="spellStart"/>
+      <w:r>
+        <w:rPr>
+          <w:rFonts w:ascii="Times New Roman" w:hAnsi="Times New Roman" w:cs="Times New Roman"/>
+          <w:sz w:val="24"/>
+          <w:szCs w:val="24"/>
+        </w:rPr>
+        <w:t>fotek</w:t>
+      </w:r>
+      <w:proofErr w:type="spellEnd"/>
+      <w:r>
+        <w:rPr>
+          <w:rFonts w:ascii="Times New Roman" w:hAnsi="Times New Roman" w:cs="Times New Roman"/>
+          <w:sz w:val="24"/>
+          <w:szCs w:val="24"/>
+        </w:rPr>
+        <w:t xml:space="preserve"> </w:t>
+      </w:r>
+      <w:proofErr w:type="spellStart"/>
+      <w:r>
+        <w:rPr>
+          <w:rFonts w:ascii="Times New Roman" w:hAnsi="Times New Roman" w:cs="Times New Roman"/>
+          <w:sz w:val="24"/>
+          <w:szCs w:val="24"/>
+        </w:rPr>
+        <w:t>využívám</w:t>
+      </w:r>
+      <w:proofErr w:type="spellEnd"/>
+      <w:r>
+        <w:rPr>
+          <w:rFonts w:ascii="Times New Roman" w:hAnsi="Times New Roman" w:cs="Times New Roman"/>
+          <w:sz w:val="24"/>
+          <w:szCs w:val="24"/>
+        </w:rPr>
+        <w:t xml:space="preserve"> AWS S3 a také </w:t>
+      </w:r>
+      <w:proofErr w:type="spellStart"/>
+      <w:r>
+        <w:rPr>
+          <w:rFonts w:ascii="Times New Roman" w:hAnsi="Times New Roman" w:cs="Times New Roman"/>
+          <w:sz w:val="24"/>
+          <w:szCs w:val="24"/>
+        </w:rPr>
+        <w:t>mám</w:t>
+      </w:r>
+      <w:proofErr w:type="spellEnd"/>
+      <w:r>
+        <w:rPr>
+          <w:rFonts w:ascii="Times New Roman" w:hAnsi="Times New Roman" w:cs="Times New Roman"/>
+          <w:sz w:val="24"/>
+          <w:szCs w:val="24"/>
+        </w:rPr>
+        <w:t xml:space="preserve"> v </w:t>
+      </w:r>
+      <w:proofErr w:type="spellStart"/>
+      <w:r>
+        <w:rPr>
+          <w:rFonts w:ascii="Times New Roman" w:hAnsi="Times New Roman" w:cs="Times New Roman"/>
+          <w:sz w:val="24"/>
+          <w:szCs w:val="24"/>
+        </w:rPr>
+        <w:t>plánu</w:t>
+      </w:r>
+      <w:proofErr w:type="spellEnd"/>
+      <w:r>
+        <w:rPr>
+          <w:rFonts w:ascii="Times New Roman" w:hAnsi="Times New Roman" w:cs="Times New Roman"/>
+          <w:sz w:val="24"/>
+          <w:szCs w:val="24"/>
+        </w:rPr>
+        <w:t xml:space="preserve"> </w:t>
+      </w:r>
+      <w:proofErr w:type="spellStart"/>
+      <w:r>
+        <w:rPr>
+          <w:rFonts w:ascii="Times New Roman" w:hAnsi="Times New Roman" w:cs="Times New Roman"/>
+          <w:sz w:val="24"/>
+          <w:szCs w:val="24"/>
+        </w:rPr>
+        <w:t>tuto</w:t>
+      </w:r>
+      <w:proofErr w:type="spellEnd"/>
+      <w:r>
+        <w:rPr>
+          <w:rFonts w:ascii="Times New Roman" w:hAnsi="Times New Roman" w:cs="Times New Roman"/>
+          <w:sz w:val="24"/>
+          <w:szCs w:val="24"/>
+        </w:rPr>
+        <w:t xml:space="preserve"> </w:t>
+      </w:r>
+      <w:proofErr w:type="spellStart"/>
+      <w:r>
+        <w:rPr>
+          <w:rFonts w:ascii="Times New Roman" w:hAnsi="Times New Roman" w:cs="Times New Roman"/>
+          <w:sz w:val="24"/>
+          <w:szCs w:val="24"/>
+        </w:rPr>
+        <w:t>webovou</w:t>
+      </w:r>
+      <w:proofErr w:type="spellEnd"/>
+      <w:r>
+        <w:rPr>
+          <w:rFonts w:ascii="Times New Roman" w:hAnsi="Times New Roman" w:cs="Times New Roman"/>
+          <w:sz w:val="24"/>
+          <w:szCs w:val="24"/>
+        </w:rPr>
+        <w:t xml:space="preserve"> </w:t>
+      </w:r>
+      <w:proofErr w:type="spellStart"/>
+      <w:r>
+        <w:rPr>
+          <w:rFonts w:ascii="Times New Roman" w:hAnsi="Times New Roman" w:cs="Times New Roman"/>
+          <w:sz w:val="24"/>
+          <w:szCs w:val="24"/>
+        </w:rPr>
+        <w:t>stránku</w:t>
+      </w:r>
+      <w:proofErr w:type="spellEnd"/>
+      <w:r>
+        <w:rPr>
+          <w:rFonts w:ascii="Times New Roman" w:hAnsi="Times New Roman" w:cs="Times New Roman"/>
+          <w:sz w:val="24"/>
+          <w:szCs w:val="24"/>
+        </w:rPr>
+        <w:t xml:space="preserve"> </w:t>
+      </w:r>
+      <w:proofErr w:type="spellStart"/>
+      <w:r>
+        <w:rPr>
+          <w:rFonts w:ascii="Times New Roman" w:hAnsi="Times New Roman" w:cs="Times New Roman"/>
+          <w:sz w:val="24"/>
+          <w:szCs w:val="24"/>
+        </w:rPr>
+        <w:t>nasadit</w:t>
+      </w:r>
+      <w:proofErr w:type="spellEnd"/>
+      <w:r>
+        <w:rPr>
+          <w:rFonts w:ascii="Times New Roman" w:hAnsi="Times New Roman" w:cs="Times New Roman"/>
+          <w:sz w:val="24"/>
+          <w:szCs w:val="24"/>
+        </w:rPr>
+        <w:t xml:space="preserve"> na AWS Elastic Beanstalk. V </w:t>
+      </w:r>
+      <w:proofErr w:type="spellStart"/>
+      <w:r>
+        <w:rPr>
+          <w:rFonts w:ascii="Times New Roman" w:hAnsi="Times New Roman" w:cs="Times New Roman"/>
+          <w:sz w:val="24"/>
+          <w:szCs w:val="24"/>
+        </w:rPr>
+        <w:t>odkaze</w:t>
+      </w:r>
+      <w:proofErr w:type="spellEnd"/>
+      <w:r>
+        <w:rPr>
+          <w:rFonts w:ascii="Times New Roman" w:hAnsi="Times New Roman" w:cs="Times New Roman"/>
+          <w:sz w:val="24"/>
+          <w:szCs w:val="24"/>
+        </w:rPr>
+        <w:t xml:space="preserve"> </w:t>
+      </w:r>
+      <w:proofErr w:type="spellStart"/>
+      <w:r>
+        <w:rPr>
+          <w:rFonts w:ascii="Times New Roman" w:hAnsi="Times New Roman" w:cs="Times New Roman"/>
+          <w:sz w:val="24"/>
+          <w:szCs w:val="24"/>
+        </w:rPr>
+        <w:t>dávam</w:t>
+      </w:r>
+      <w:proofErr w:type="spellEnd"/>
+      <w:r>
+        <w:rPr>
+          <w:rFonts w:ascii="Times New Roman" w:hAnsi="Times New Roman" w:cs="Times New Roman"/>
+          <w:sz w:val="24"/>
+          <w:szCs w:val="24"/>
+        </w:rPr>
+        <w:t xml:space="preserve"> GitHub </w:t>
+      </w:r>
+      <w:proofErr w:type="spellStart"/>
+      <w:r>
+        <w:rPr>
+          <w:rFonts w:ascii="Times New Roman" w:hAnsi="Times New Roman" w:cs="Times New Roman"/>
+          <w:sz w:val="24"/>
+          <w:szCs w:val="24"/>
+        </w:rPr>
+        <w:t>úložištěkde</w:t>
+      </w:r>
+      <w:proofErr w:type="spellEnd"/>
+      <w:r>
+        <w:rPr>
+          <w:rFonts w:ascii="Times New Roman" w:hAnsi="Times New Roman" w:cs="Times New Roman"/>
+          <w:sz w:val="24"/>
+          <w:szCs w:val="24"/>
+        </w:rPr>
+        <w:t xml:space="preserve"> </w:t>
+      </w:r>
+      <w:proofErr w:type="spellStart"/>
+      <w:r>
+        <w:rPr>
+          <w:rFonts w:ascii="Times New Roman" w:hAnsi="Times New Roman" w:cs="Times New Roman"/>
+          <w:sz w:val="24"/>
+          <w:szCs w:val="24"/>
+        </w:rPr>
+        <w:t>mám</w:t>
+      </w:r>
+      <w:proofErr w:type="spellEnd"/>
+      <w:r>
+        <w:rPr>
+          <w:rFonts w:ascii="Times New Roman" w:hAnsi="Times New Roman" w:cs="Times New Roman"/>
+          <w:sz w:val="24"/>
+          <w:szCs w:val="24"/>
+        </w:rPr>
+        <w:t xml:space="preserve"> ten Recipes </w:t>
+      </w:r>
+      <w:proofErr w:type="spellStart"/>
+      <w:r>
+        <w:rPr>
+          <w:rFonts w:ascii="Times New Roman" w:hAnsi="Times New Roman" w:cs="Times New Roman"/>
+          <w:sz w:val="24"/>
+          <w:szCs w:val="24"/>
+        </w:rPr>
+        <w:t>projek</w:t>
+      </w:r>
+      <w:proofErr w:type="spellEnd"/>
+    </w:p>
+    <w:p>
+      <w:pPr>
+        <w:spacing w:line="360" w:lineRule="auto"/>
+        <w:rPr>
+          <w:rFonts w:ascii="Times New Roman" w:hAnsi="Times New Roman" w:cs="Times New Roman"/>
+          <w:sz w:val="24"/>
+          <w:szCs w:val="24"/>
+        </w:rPr>
+      </w:pPr>
+      <w:r>
+        <w:rPr>
+          <w:rFonts w:ascii="Times New Roman" w:hAnsi="Times New Roman" w:cs="Times New Roman"/>
+          <w:b/>
+          <w:bCs/>
+          <w:sz w:val="24"/>
+          <w:szCs w:val="24"/>
+        </w:rPr>
+        <w:t xml:space="preserve">Inventory </w:t>
+      </w:r>
+      <w:r>
+        <w:rPr>
+          <w:rFonts w:ascii="Times New Roman" w:hAnsi="Times New Roman" w:cs="Times New Roman"/>
+          <w:sz w:val="24"/>
+          <w:szCs w:val="24"/>
+        </w:rPr>
+        <w:t xml:space="preserve">[ </w:t>
+      </w:r>
+      <w:r>
+        <w:rPr>
+          <w:rFonts w:ascii="Times New Roman" w:hAnsi="Times New Roman" w:cs="Times New Roman"/>
+          <w:sz w:val="24"/>
+          <w:szCs w:val="24"/>
+        </w:rPr>
+        <w:t>1</w:t>
+      </w:r>
+      <w:r>
+        <w:rPr>
+          <w:rFonts w:ascii="Times New Roman" w:hAnsi="Times New Roman" w:cs="Times New Roman"/>
+          <w:sz w:val="24"/>
+          <w:szCs w:val="24"/>
+        </w:rPr>
+        <w:t>0/0</w:t>
+      </w:r>
+      <w:r>
+        <w:rPr>
+          <w:rFonts w:ascii="Times New Roman" w:hAnsi="Times New Roman" w:cs="Times New Roman"/>
+          <w:sz w:val="24"/>
+          <w:szCs w:val="24"/>
+        </w:rPr>
+        <w:t>3</w:t>
+      </w:r>
+      <w:r>
+        <w:rPr>
+          <w:rFonts w:ascii="Times New Roman" w:hAnsi="Times New Roman" w:cs="Times New Roman"/>
+          <w:sz w:val="24"/>
+          <w:szCs w:val="24"/>
+        </w:rPr>
+        <w:t xml:space="preserve">/2023 – </w:t>
+      </w:r>
+      <w:proofErr w:type="spellStart"/>
+      <w:proofErr w:type="gramStart"/>
+      <w:r>
+        <w:rPr>
+          <w:rFonts w:ascii="Times New Roman" w:hAnsi="Times New Roman" w:cs="Times New Roman"/>
+          <w:sz w:val="24"/>
+          <w:szCs w:val="24"/>
+        </w:rPr>
+        <w:t>Aktuální</w:t>
+      </w:r>
+      <w:proofErr w:type="spellEnd"/>
+      <w:r>
+        <w:rPr>
+          <w:rFonts w:ascii="Times New Roman" w:hAnsi="Times New Roman" w:cs="Times New Roman"/>
+          <w:sz w:val="24"/>
+          <w:szCs w:val="24"/>
+        </w:rPr>
+        <w:t xml:space="preserve"> ]</w:t>
+      </w:r>
+      <w:proofErr w:type="gramEnd"/>
+      <w:r>
+        <w:rPr>
+          <w:rFonts w:ascii="Times New Roman" w:hAnsi="Times New Roman" w:cs="Times New Roman"/>
+          <w:sz w:val="24"/>
+          <w:szCs w:val="24"/>
+        </w:rPr>
+        <w:t xml:space="preserve"> </w:t>
+      </w:r>
+      <w:r>
+        <w:rPr>
+          <w:rFonts w:ascii="Times New Roman" w:hAnsi="Times New Roman" w:cs="Times New Roman"/>
+          <w:b/>
+          <w:bCs/>
+          <w:sz w:val="24"/>
+          <w:szCs w:val="24"/>
+        </w:rPr>
+        <w:t xml:space="preserve"> </w:t>
+      </w:r>
+      <w:r>
+        <w:rPr>
+          <w:rFonts w:ascii="Times New Roman" w:hAnsi="Times New Roman" w:cs="Times New Roman"/>
+          <w:sz w:val="24"/>
+          <w:szCs w:val="24"/>
+        </w:rPr>
+        <w:t xml:space="preserve">V </w:t>
+      </w:r>
+      <w:proofErr w:type="spellStart"/>
+      <w:r>
+        <w:rPr>
+          <w:rFonts w:ascii="Times New Roman" w:hAnsi="Times New Roman" w:cs="Times New Roman"/>
+          <w:sz w:val="24"/>
+          <w:szCs w:val="24"/>
+        </w:rPr>
+        <w:t>projektu</w:t>
+      </w:r>
+      <w:proofErr w:type="spellEnd"/>
+      <w:r>
+        <w:rPr>
+          <w:rFonts w:ascii="Times New Roman" w:hAnsi="Times New Roman" w:cs="Times New Roman"/>
+          <w:sz w:val="24"/>
+          <w:szCs w:val="24"/>
+        </w:rPr>
+        <w:t xml:space="preserve"> o </w:t>
+      </w:r>
+      <w:proofErr w:type="spellStart"/>
+      <w:r>
+        <w:rPr>
+          <w:rFonts w:ascii="Times New Roman" w:hAnsi="Times New Roman" w:cs="Times New Roman"/>
+          <w:sz w:val="24"/>
+          <w:szCs w:val="24"/>
+        </w:rPr>
+        <w:t>webovou</w:t>
+      </w:r>
+      <w:proofErr w:type="spellEnd"/>
+      <w:r>
+        <w:rPr>
+          <w:rFonts w:ascii="Times New Roman" w:hAnsi="Times New Roman" w:cs="Times New Roman"/>
+          <w:sz w:val="24"/>
+          <w:szCs w:val="24"/>
+        </w:rPr>
+        <w:t xml:space="preserve"> </w:t>
+      </w:r>
+      <w:proofErr w:type="spellStart"/>
+      <w:r>
+        <w:rPr>
+          <w:rFonts w:ascii="Times New Roman" w:hAnsi="Times New Roman" w:cs="Times New Roman"/>
+          <w:sz w:val="24"/>
+          <w:szCs w:val="24"/>
+        </w:rPr>
+        <w:t>stránku</w:t>
+      </w:r>
+      <w:proofErr w:type="spellEnd"/>
+      <w:r>
+        <w:rPr>
+          <w:rFonts w:ascii="Times New Roman" w:hAnsi="Times New Roman" w:cs="Times New Roman"/>
+          <w:sz w:val="24"/>
+          <w:szCs w:val="24"/>
+        </w:rPr>
+        <w:t xml:space="preserve"> Inventory </w:t>
+      </w:r>
+      <w:proofErr w:type="spellStart"/>
+      <w:r>
+        <w:rPr>
+          <w:rFonts w:ascii="Times New Roman" w:hAnsi="Times New Roman" w:cs="Times New Roman"/>
+          <w:sz w:val="24"/>
+          <w:szCs w:val="24"/>
+        </w:rPr>
+        <w:t>pracuji</w:t>
+      </w:r>
+      <w:proofErr w:type="spellEnd"/>
+      <w:r>
+        <w:rPr>
+          <w:rFonts w:ascii="Times New Roman" w:hAnsi="Times New Roman" w:cs="Times New Roman"/>
+          <w:sz w:val="24"/>
+          <w:szCs w:val="24"/>
+        </w:rPr>
+        <w:t xml:space="preserve"> s </w:t>
+      </w:r>
+      <w:proofErr w:type="spellStart"/>
+      <w:r>
+        <w:rPr>
+          <w:rFonts w:ascii="Times New Roman" w:hAnsi="Times New Roman" w:cs="Times New Roman"/>
+          <w:sz w:val="24"/>
+          <w:szCs w:val="24"/>
+        </w:rPr>
+        <w:t>pár</w:t>
+      </w:r>
+      <w:proofErr w:type="spellEnd"/>
+      <w:r>
+        <w:rPr>
+          <w:rFonts w:ascii="Times New Roman" w:hAnsi="Times New Roman" w:cs="Times New Roman"/>
+          <w:sz w:val="24"/>
+          <w:szCs w:val="24"/>
+        </w:rPr>
+        <w:t xml:space="preserve"> </w:t>
+      </w:r>
+      <w:proofErr w:type="spellStart"/>
+      <w:r>
+        <w:rPr>
+          <w:rFonts w:ascii="Times New Roman" w:hAnsi="Times New Roman" w:cs="Times New Roman"/>
+          <w:sz w:val="24"/>
+          <w:szCs w:val="24"/>
+        </w:rPr>
+        <w:t>kluky</w:t>
+      </w:r>
+      <w:proofErr w:type="spellEnd"/>
+      <w:r>
+        <w:rPr>
+          <w:rFonts w:ascii="Times New Roman" w:hAnsi="Times New Roman" w:cs="Times New Roman"/>
+          <w:sz w:val="24"/>
+          <w:szCs w:val="24"/>
+        </w:rPr>
+        <w:t xml:space="preserve"> z </w:t>
+      </w:r>
+      <w:proofErr w:type="spellStart"/>
+      <w:r>
+        <w:rPr>
+          <w:rFonts w:ascii="Times New Roman" w:hAnsi="Times New Roman" w:cs="Times New Roman"/>
+          <w:sz w:val="24"/>
+          <w:szCs w:val="24"/>
+        </w:rPr>
+        <w:t>třídy</w:t>
+      </w:r>
+      <w:proofErr w:type="spellEnd"/>
+      <w:r>
+        <w:rPr>
+          <w:rFonts w:ascii="Times New Roman" w:hAnsi="Times New Roman" w:cs="Times New Roman"/>
+          <w:sz w:val="24"/>
+          <w:szCs w:val="24"/>
+        </w:rPr>
+        <w:t xml:space="preserve">. </w:t>
+      </w:r>
+      <w:proofErr w:type="spellStart"/>
+      <w:r>
+        <w:rPr>
+          <w:rFonts w:ascii="Times New Roman" w:hAnsi="Times New Roman" w:cs="Times New Roman"/>
+          <w:sz w:val="24"/>
+          <w:szCs w:val="24"/>
+        </w:rPr>
+        <w:t>Pracuje</w:t>
+      </w:r>
+      <w:proofErr w:type="spellEnd"/>
+      <w:r>
+        <w:rPr>
+          <w:rFonts w:ascii="Times New Roman" w:hAnsi="Times New Roman" w:cs="Times New Roman"/>
+          <w:sz w:val="24"/>
+          <w:szCs w:val="24"/>
+        </w:rPr>
+        <w:t xml:space="preserve"> v </w:t>
+      </w:r>
+      <w:proofErr w:type="spellStart"/>
+      <w:r>
+        <w:rPr>
+          <w:rFonts w:ascii="Times New Roman" w:hAnsi="Times New Roman" w:cs="Times New Roman"/>
+          <w:sz w:val="24"/>
+          <w:szCs w:val="24"/>
+        </w:rPr>
+        <w:t>něm</w:t>
+      </w:r>
+      <w:proofErr w:type="spellEnd"/>
+      <w:r>
+        <w:rPr>
+          <w:rFonts w:ascii="Times New Roman" w:hAnsi="Times New Roman" w:cs="Times New Roman"/>
+          <w:sz w:val="24"/>
+          <w:szCs w:val="24"/>
+        </w:rPr>
+        <w:t xml:space="preserve"> se </w:t>
+      </w:r>
+      <w:proofErr w:type="spellStart"/>
+      <w:r>
+        <w:rPr>
+          <w:rFonts w:ascii="Times New Roman" w:hAnsi="Times New Roman" w:cs="Times New Roman"/>
+          <w:sz w:val="24"/>
+          <w:szCs w:val="24"/>
+        </w:rPr>
+        <w:t>mnou</w:t>
+      </w:r>
+      <w:proofErr w:type="spellEnd"/>
+      <w:r>
+        <w:rPr>
+          <w:rFonts w:ascii="Times New Roman" w:hAnsi="Times New Roman" w:cs="Times New Roman"/>
+          <w:sz w:val="24"/>
+          <w:szCs w:val="24"/>
+        </w:rPr>
+        <w:t xml:space="preserve"> </w:t>
+      </w:r>
+      <w:proofErr w:type="spellStart"/>
+      <w:r>
+        <w:rPr>
+          <w:rFonts w:ascii="Times New Roman" w:hAnsi="Times New Roman" w:cs="Times New Roman"/>
+          <w:sz w:val="24"/>
+          <w:szCs w:val="24"/>
+        </w:rPr>
+        <w:t>tři</w:t>
+      </w:r>
+      <w:proofErr w:type="spellEnd"/>
+      <w:r>
+        <w:rPr>
+          <w:rFonts w:ascii="Times New Roman" w:hAnsi="Times New Roman" w:cs="Times New Roman"/>
+          <w:sz w:val="24"/>
+          <w:szCs w:val="24"/>
+        </w:rPr>
+        <w:t xml:space="preserve"> </w:t>
+      </w:r>
+      <w:proofErr w:type="spellStart"/>
+      <w:r>
+        <w:rPr>
+          <w:rFonts w:ascii="Times New Roman" w:hAnsi="Times New Roman" w:cs="Times New Roman"/>
+          <w:sz w:val="24"/>
+          <w:szCs w:val="24"/>
+        </w:rPr>
+        <w:t>kluci</w:t>
+      </w:r>
+      <w:proofErr w:type="spellEnd"/>
+      <w:r>
+        <w:rPr>
+          <w:rFonts w:ascii="Times New Roman" w:hAnsi="Times New Roman" w:cs="Times New Roman"/>
+          <w:sz w:val="24"/>
+          <w:szCs w:val="24"/>
+        </w:rPr>
+        <w:t xml:space="preserve">, z </w:t>
+      </w:r>
+      <w:proofErr w:type="spellStart"/>
+      <w:r>
+        <w:rPr>
+          <w:rFonts w:ascii="Times New Roman" w:hAnsi="Times New Roman" w:cs="Times New Roman"/>
+          <w:sz w:val="24"/>
+          <w:szCs w:val="24"/>
+        </w:rPr>
+        <w:t>nichž</w:t>
+      </w:r>
+      <w:proofErr w:type="spellEnd"/>
+      <w:r>
+        <w:rPr>
+          <w:rFonts w:ascii="Times New Roman" w:hAnsi="Times New Roman" w:cs="Times New Roman"/>
+          <w:sz w:val="24"/>
+          <w:szCs w:val="24"/>
+        </w:rPr>
+        <w:t xml:space="preserve"> </w:t>
+      </w:r>
+      <w:proofErr w:type="spellStart"/>
+      <w:r>
+        <w:rPr>
+          <w:rFonts w:ascii="Times New Roman" w:hAnsi="Times New Roman" w:cs="Times New Roman"/>
+          <w:sz w:val="24"/>
+          <w:szCs w:val="24"/>
+        </w:rPr>
+        <w:t>každý</w:t>
+      </w:r>
+      <w:proofErr w:type="spellEnd"/>
+      <w:r>
+        <w:rPr>
+          <w:rFonts w:ascii="Times New Roman" w:hAnsi="Times New Roman" w:cs="Times New Roman"/>
+          <w:sz w:val="24"/>
+          <w:szCs w:val="24"/>
+        </w:rPr>
+        <w:t xml:space="preserve"> </w:t>
+      </w:r>
+      <w:proofErr w:type="spellStart"/>
+      <w:r>
+        <w:rPr>
+          <w:rFonts w:ascii="Times New Roman" w:hAnsi="Times New Roman" w:cs="Times New Roman"/>
+          <w:sz w:val="24"/>
+          <w:szCs w:val="24"/>
+        </w:rPr>
+        <w:t>má</w:t>
+      </w:r>
+      <w:proofErr w:type="spellEnd"/>
+      <w:r>
+        <w:rPr>
+          <w:rFonts w:ascii="Times New Roman" w:hAnsi="Times New Roman" w:cs="Times New Roman"/>
+          <w:sz w:val="24"/>
+          <w:szCs w:val="24"/>
+        </w:rPr>
+        <w:t xml:space="preserve"> </w:t>
+      </w:r>
+      <w:proofErr w:type="spellStart"/>
+      <w:r>
+        <w:rPr>
+          <w:rFonts w:ascii="Times New Roman" w:hAnsi="Times New Roman" w:cs="Times New Roman"/>
+          <w:sz w:val="24"/>
+          <w:szCs w:val="24"/>
+        </w:rPr>
+        <w:t>svoji</w:t>
+      </w:r>
+      <w:proofErr w:type="spellEnd"/>
+      <w:r>
+        <w:rPr>
+          <w:rFonts w:ascii="Times New Roman" w:hAnsi="Times New Roman" w:cs="Times New Roman"/>
+          <w:sz w:val="24"/>
+          <w:szCs w:val="24"/>
+        </w:rPr>
+        <w:t xml:space="preserve"> </w:t>
+      </w:r>
+      <w:proofErr w:type="spellStart"/>
+      <w:r>
+        <w:rPr>
+          <w:rFonts w:ascii="Times New Roman" w:hAnsi="Times New Roman" w:cs="Times New Roman"/>
+          <w:sz w:val="24"/>
+          <w:szCs w:val="24"/>
+        </w:rPr>
+        <w:t>oddělenou</w:t>
+      </w:r>
+      <w:proofErr w:type="spellEnd"/>
+      <w:r>
+        <w:rPr>
+          <w:rFonts w:ascii="Times New Roman" w:hAnsi="Times New Roman" w:cs="Times New Roman"/>
+          <w:sz w:val="24"/>
+          <w:szCs w:val="24"/>
+        </w:rPr>
+        <w:t xml:space="preserve"> </w:t>
+      </w:r>
+      <w:proofErr w:type="spellStart"/>
+      <w:r>
+        <w:rPr>
+          <w:rFonts w:ascii="Times New Roman" w:hAnsi="Times New Roman" w:cs="Times New Roman"/>
+          <w:sz w:val="24"/>
+          <w:szCs w:val="24"/>
+        </w:rPr>
+        <w:t>část</w:t>
+      </w:r>
+      <w:proofErr w:type="spellEnd"/>
+      <w:r>
+        <w:rPr>
+          <w:rFonts w:ascii="Times New Roman" w:hAnsi="Times New Roman" w:cs="Times New Roman"/>
+          <w:sz w:val="24"/>
+          <w:szCs w:val="24"/>
+        </w:rPr>
+        <w:t xml:space="preserve"> - front-end, back-end a </w:t>
+      </w:r>
+      <w:proofErr w:type="spellStart"/>
+      <w:r>
+        <w:rPr>
+          <w:rFonts w:ascii="Times New Roman" w:hAnsi="Times New Roman" w:cs="Times New Roman"/>
+          <w:sz w:val="24"/>
+          <w:szCs w:val="24"/>
+        </w:rPr>
+        <w:t>já</w:t>
+      </w:r>
+      <w:proofErr w:type="spellEnd"/>
+      <w:r>
+        <w:rPr>
+          <w:rFonts w:ascii="Times New Roman" w:hAnsi="Times New Roman" w:cs="Times New Roman"/>
+          <w:sz w:val="24"/>
+          <w:szCs w:val="24"/>
+        </w:rPr>
+        <w:t xml:space="preserve"> </w:t>
+      </w:r>
+      <w:proofErr w:type="spellStart"/>
+      <w:r>
+        <w:rPr>
+          <w:rFonts w:ascii="Times New Roman" w:hAnsi="Times New Roman" w:cs="Times New Roman"/>
+          <w:sz w:val="24"/>
+          <w:szCs w:val="24"/>
+        </w:rPr>
+        <w:t>kontroluji</w:t>
+      </w:r>
+      <w:proofErr w:type="spellEnd"/>
+      <w:r>
+        <w:rPr>
+          <w:rFonts w:ascii="Times New Roman" w:hAnsi="Times New Roman" w:cs="Times New Roman"/>
+          <w:sz w:val="24"/>
+          <w:szCs w:val="24"/>
+        </w:rPr>
+        <w:t xml:space="preserve">, jak </w:t>
+      </w:r>
+      <w:proofErr w:type="spellStart"/>
+      <w:r>
+        <w:rPr>
+          <w:rFonts w:ascii="Times New Roman" w:hAnsi="Times New Roman" w:cs="Times New Roman"/>
+          <w:sz w:val="24"/>
+          <w:szCs w:val="24"/>
+        </w:rPr>
+        <w:t>ostatním</w:t>
+      </w:r>
+      <w:proofErr w:type="spellEnd"/>
+      <w:r>
+        <w:rPr>
+          <w:rFonts w:ascii="Times New Roman" w:hAnsi="Times New Roman" w:cs="Times New Roman"/>
+          <w:sz w:val="24"/>
+          <w:szCs w:val="24"/>
+        </w:rPr>
+        <w:t xml:space="preserve"> </w:t>
+      </w:r>
+      <w:proofErr w:type="spellStart"/>
+      <w:r>
+        <w:rPr>
+          <w:rFonts w:ascii="Times New Roman" w:hAnsi="Times New Roman" w:cs="Times New Roman"/>
+          <w:sz w:val="24"/>
+          <w:szCs w:val="24"/>
+        </w:rPr>
+        <w:t>jde</w:t>
+      </w:r>
+      <w:proofErr w:type="spellEnd"/>
+      <w:r>
+        <w:rPr>
+          <w:rFonts w:ascii="Times New Roman" w:hAnsi="Times New Roman" w:cs="Times New Roman"/>
+          <w:sz w:val="24"/>
+          <w:szCs w:val="24"/>
+        </w:rPr>
+        <w:t xml:space="preserve"> a </w:t>
+      </w:r>
+      <w:proofErr w:type="spellStart"/>
+      <w:r>
+        <w:rPr>
+          <w:rFonts w:ascii="Times New Roman" w:hAnsi="Times New Roman" w:cs="Times New Roman"/>
+          <w:sz w:val="24"/>
+          <w:szCs w:val="24"/>
+        </w:rPr>
+        <w:t>jestli</w:t>
+      </w:r>
+      <w:proofErr w:type="spellEnd"/>
+      <w:r>
+        <w:rPr>
+          <w:rFonts w:ascii="Times New Roman" w:hAnsi="Times New Roman" w:cs="Times New Roman"/>
+          <w:sz w:val="24"/>
+          <w:szCs w:val="24"/>
+        </w:rPr>
+        <w:t xml:space="preserve"> </w:t>
+      </w:r>
+      <w:proofErr w:type="spellStart"/>
+      <w:r>
+        <w:rPr>
+          <w:rFonts w:ascii="Times New Roman" w:hAnsi="Times New Roman" w:cs="Times New Roman"/>
+          <w:sz w:val="24"/>
+          <w:szCs w:val="24"/>
+        </w:rPr>
+        <w:t>nechtějí</w:t>
+      </w:r>
+      <w:proofErr w:type="spellEnd"/>
+      <w:r>
+        <w:rPr>
+          <w:rFonts w:ascii="Times New Roman" w:hAnsi="Times New Roman" w:cs="Times New Roman"/>
+          <w:sz w:val="24"/>
+          <w:szCs w:val="24"/>
+        </w:rPr>
+        <w:t xml:space="preserve"> </w:t>
+      </w:r>
+      <w:proofErr w:type="spellStart"/>
+      <w:r>
+        <w:rPr>
+          <w:rFonts w:ascii="Times New Roman" w:hAnsi="Times New Roman" w:cs="Times New Roman"/>
+          <w:sz w:val="24"/>
+          <w:szCs w:val="24"/>
+        </w:rPr>
+        <w:t>pomoc</w:t>
+      </w:r>
+      <w:proofErr w:type="spellEnd"/>
+      <w:r>
+        <w:rPr>
+          <w:rFonts w:ascii="Times New Roman" w:hAnsi="Times New Roman" w:cs="Times New Roman"/>
+          <w:sz w:val="24"/>
+          <w:szCs w:val="24"/>
+        </w:rPr>
+        <w:t xml:space="preserve">. V </w:t>
+      </w:r>
+      <w:proofErr w:type="spellStart"/>
+      <w:r>
+        <w:rPr>
+          <w:rFonts w:ascii="Times New Roman" w:hAnsi="Times New Roman" w:cs="Times New Roman"/>
+          <w:sz w:val="24"/>
+          <w:szCs w:val="24"/>
+        </w:rPr>
+        <w:t>současnosti</w:t>
+      </w:r>
+      <w:proofErr w:type="spellEnd"/>
+      <w:r>
+        <w:rPr>
+          <w:rFonts w:ascii="Times New Roman" w:hAnsi="Times New Roman" w:cs="Times New Roman"/>
+          <w:sz w:val="24"/>
+          <w:szCs w:val="24"/>
+        </w:rPr>
+        <w:t xml:space="preserve"> se </w:t>
+      </w:r>
+      <w:proofErr w:type="spellStart"/>
+      <w:r>
+        <w:rPr>
+          <w:rFonts w:ascii="Times New Roman" w:hAnsi="Times New Roman" w:cs="Times New Roman"/>
+          <w:sz w:val="24"/>
+          <w:szCs w:val="24"/>
+        </w:rPr>
+        <w:t>kluci</w:t>
+      </w:r>
+      <w:proofErr w:type="spellEnd"/>
+      <w:r>
+        <w:rPr>
+          <w:rFonts w:ascii="Times New Roman" w:hAnsi="Times New Roman" w:cs="Times New Roman"/>
+          <w:sz w:val="24"/>
+          <w:szCs w:val="24"/>
+        </w:rPr>
+        <w:t xml:space="preserve"> </w:t>
+      </w:r>
+      <w:proofErr w:type="spellStart"/>
+      <w:r>
+        <w:rPr>
+          <w:rFonts w:ascii="Times New Roman" w:hAnsi="Times New Roman" w:cs="Times New Roman"/>
+          <w:sz w:val="24"/>
+          <w:szCs w:val="24"/>
+        </w:rPr>
+        <w:t>více</w:t>
+      </w:r>
+      <w:proofErr w:type="spellEnd"/>
+      <w:r>
+        <w:rPr>
+          <w:rFonts w:ascii="Times New Roman" w:hAnsi="Times New Roman" w:cs="Times New Roman"/>
+          <w:sz w:val="24"/>
+          <w:szCs w:val="24"/>
+        </w:rPr>
+        <w:t xml:space="preserve"> </w:t>
+      </w:r>
+      <w:proofErr w:type="spellStart"/>
+      <w:r>
+        <w:rPr>
+          <w:rFonts w:ascii="Times New Roman" w:hAnsi="Times New Roman" w:cs="Times New Roman"/>
+          <w:sz w:val="24"/>
+          <w:szCs w:val="24"/>
+        </w:rPr>
+        <w:t>zaměřují</w:t>
+      </w:r>
+      <w:proofErr w:type="spellEnd"/>
+      <w:r>
+        <w:rPr>
+          <w:rFonts w:ascii="Times New Roman" w:hAnsi="Times New Roman" w:cs="Times New Roman"/>
+          <w:sz w:val="24"/>
+          <w:szCs w:val="24"/>
+        </w:rPr>
+        <w:t xml:space="preserve"> na </w:t>
+      </w:r>
+      <w:proofErr w:type="spellStart"/>
+      <w:r>
+        <w:rPr>
+          <w:rFonts w:ascii="Times New Roman" w:hAnsi="Times New Roman" w:cs="Times New Roman"/>
+          <w:sz w:val="24"/>
+          <w:szCs w:val="24"/>
+        </w:rPr>
+        <w:t>učení</w:t>
+      </w:r>
+      <w:proofErr w:type="spellEnd"/>
+      <w:r>
+        <w:rPr>
+          <w:rFonts w:ascii="Times New Roman" w:hAnsi="Times New Roman" w:cs="Times New Roman"/>
+          <w:sz w:val="24"/>
+          <w:szCs w:val="24"/>
+        </w:rPr>
+        <w:t xml:space="preserve">. </w:t>
+      </w:r>
+      <w:proofErr w:type="spellStart"/>
+      <w:r>
+        <w:rPr>
+          <w:rFonts w:ascii="Times New Roman" w:hAnsi="Times New Roman" w:cs="Times New Roman"/>
+          <w:sz w:val="24"/>
+          <w:szCs w:val="24"/>
+        </w:rPr>
+        <w:t>Kluk</w:t>
+      </w:r>
+      <w:proofErr w:type="spellEnd"/>
+      <w:r>
+        <w:rPr>
+          <w:rFonts w:ascii="Times New Roman" w:hAnsi="Times New Roman" w:cs="Times New Roman"/>
+          <w:sz w:val="24"/>
+          <w:szCs w:val="24"/>
+        </w:rPr>
+        <w:t xml:space="preserve"> z </w:t>
+      </w:r>
+      <w:proofErr w:type="spellStart"/>
+      <w:r>
+        <w:rPr>
+          <w:rFonts w:ascii="Times New Roman" w:hAnsi="Times New Roman" w:cs="Times New Roman"/>
+          <w:sz w:val="24"/>
+          <w:szCs w:val="24"/>
+        </w:rPr>
+        <w:t>oddělení</w:t>
+      </w:r>
+      <w:proofErr w:type="spellEnd"/>
+      <w:r>
+        <w:rPr>
+          <w:rFonts w:ascii="Times New Roman" w:hAnsi="Times New Roman" w:cs="Times New Roman"/>
+          <w:sz w:val="24"/>
+          <w:szCs w:val="24"/>
+        </w:rPr>
+        <w:t xml:space="preserve"> front-</w:t>
+      </w:r>
+      <w:proofErr w:type="spellStart"/>
+      <w:r>
+        <w:rPr>
+          <w:rFonts w:ascii="Times New Roman" w:hAnsi="Times New Roman" w:cs="Times New Roman"/>
+          <w:sz w:val="24"/>
+          <w:szCs w:val="24"/>
+        </w:rPr>
+        <w:t>endu</w:t>
+      </w:r>
+      <w:proofErr w:type="spellEnd"/>
+      <w:r>
+        <w:rPr>
+          <w:rFonts w:ascii="Times New Roman" w:hAnsi="Times New Roman" w:cs="Times New Roman"/>
+          <w:sz w:val="24"/>
+          <w:szCs w:val="24"/>
+        </w:rPr>
+        <w:t xml:space="preserve"> </w:t>
+      </w:r>
+      <w:proofErr w:type="spellStart"/>
+      <w:r>
+        <w:rPr>
+          <w:rFonts w:ascii="Times New Roman" w:hAnsi="Times New Roman" w:cs="Times New Roman"/>
+          <w:sz w:val="24"/>
+          <w:szCs w:val="24"/>
+        </w:rPr>
+        <w:t>má</w:t>
+      </w:r>
+      <w:proofErr w:type="spellEnd"/>
+      <w:r>
+        <w:rPr>
+          <w:rFonts w:ascii="Times New Roman" w:hAnsi="Times New Roman" w:cs="Times New Roman"/>
+          <w:sz w:val="24"/>
+          <w:szCs w:val="24"/>
+        </w:rPr>
+        <w:t xml:space="preserve"> za </w:t>
+      </w:r>
+      <w:proofErr w:type="spellStart"/>
+      <w:r>
+        <w:rPr>
+          <w:rFonts w:ascii="Times New Roman" w:hAnsi="Times New Roman" w:cs="Times New Roman"/>
+          <w:sz w:val="24"/>
+          <w:szCs w:val="24"/>
+        </w:rPr>
+        <w:t>úkol</w:t>
+      </w:r>
+      <w:proofErr w:type="spellEnd"/>
+      <w:r>
+        <w:rPr>
+          <w:rFonts w:ascii="Times New Roman" w:hAnsi="Times New Roman" w:cs="Times New Roman"/>
+          <w:sz w:val="24"/>
+          <w:szCs w:val="24"/>
+        </w:rPr>
+        <w:t xml:space="preserve"> </w:t>
+      </w:r>
+      <w:proofErr w:type="spellStart"/>
+      <w:r>
+        <w:rPr>
+          <w:rFonts w:ascii="Times New Roman" w:hAnsi="Times New Roman" w:cs="Times New Roman"/>
+          <w:sz w:val="24"/>
+          <w:szCs w:val="24"/>
+        </w:rPr>
+        <w:t>naučit</w:t>
+      </w:r>
+      <w:proofErr w:type="spellEnd"/>
+      <w:r>
+        <w:rPr>
+          <w:rFonts w:ascii="Times New Roman" w:hAnsi="Times New Roman" w:cs="Times New Roman"/>
+          <w:sz w:val="24"/>
+          <w:szCs w:val="24"/>
+        </w:rPr>
+        <w:t xml:space="preserve"> se Bootstrap a JavaScript, </w:t>
+      </w:r>
+      <w:proofErr w:type="spellStart"/>
+      <w:r>
+        <w:rPr>
+          <w:rFonts w:ascii="Times New Roman" w:hAnsi="Times New Roman" w:cs="Times New Roman"/>
+          <w:sz w:val="24"/>
+          <w:szCs w:val="24"/>
+        </w:rPr>
+        <w:t>kluk</w:t>
+      </w:r>
+      <w:proofErr w:type="spellEnd"/>
+      <w:r>
+        <w:rPr>
+          <w:rFonts w:ascii="Times New Roman" w:hAnsi="Times New Roman" w:cs="Times New Roman"/>
+          <w:sz w:val="24"/>
+          <w:szCs w:val="24"/>
+        </w:rPr>
+        <w:t xml:space="preserve"> z </w:t>
+      </w:r>
+      <w:proofErr w:type="spellStart"/>
+      <w:r>
+        <w:rPr>
+          <w:rFonts w:ascii="Times New Roman" w:hAnsi="Times New Roman" w:cs="Times New Roman"/>
+          <w:sz w:val="24"/>
+          <w:szCs w:val="24"/>
+        </w:rPr>
+        <w:t>oddělení</w:t>
+      </w:r>
+      <w:proofErr w:type="spellEnd"/>
+      <w:r>
+        <w:rPr>
+          <w:rFonts w:ascii="Times New Roman" w:hAnsi="Times New Roman" w:cs="Times New Roman"/>
+          <w:sz w:val="24"/>
+          <w:szCs w:val="24"/>
+        </w:rPr>
+        <w:t xml:space="preserve"> back-</w:t>
+      </w:r>
+      <w:proofErr w:type="spellStart"/>
+      <w:r>
+        <w:rPr>
+          <w:rFonts w:ascii="Times New Roman" w:hAnsi="Times New Roman" w:cs="Times New Roman"/>
+          <w:sz w:val="24"/>
+          <w:szCs w:val="24"/>
+        </w:rPr>
+        <w:t>endu</w:t>
+      </w:r>
+      <w:proofErr w:type="spellEnd"/>
+      <w:r>
+        <w:rPr>
+          <w:rFonts w:ascii="Times New Roman" w:hAnsi="Times New Roman" w:cs="Times New Roman"/>
+          <w:sz w:val="24"/>
+          <w:szCs w:val="24"/>
+        </w:rPr>
+        <w:t xml:space="preserve"> se </w:t>
+      </w:r>
+      <w:proofErr w:type="spellStart"/>
+      <w:r>
+        <w:rPr>
+          <w:rFonts w:ascii="Times New Roman" w:hAnsi="Times New Roman" w:cs="Times New Roman"/>
+          <w:sz w:val="24"/>
+          <w:szCs w:val="24"/>
+        </w:rPr>
+        <w:t>učí</w:t>
+      </w:r>
+      <w:proofErr w:type="spellEnd"/>
+      <w:r>
+        <w:rPr>
+          <w:rFonts w:ascii="Times New Roman" w:hAnsi="Times New Roman" w:cs="Times New Roman"/>
+          <w:sz w:val="24"/>
+          <w:szCs w:val="24"/>
+        </w:rPr>
+        <w:t xml:space="preserve"> C# a ASP.NET a </w:t>
+      </w:r>
+      <w:proofErr w:type="spellStart"/>
+      <w:r>
+        <w:rPr>
+          <w:rFonts w:ascii="Times New Roman" w:hAnsi="Times New Roman" w:cs="Times New Roman"/>
+          <w:sz w:val="24"/>
+          <w:szCs w:val="24"/>
+        </w:rPr>
+        <w:t>já</w:t>
+      </w:r>
+      <w:proofErr w:type="spellEnd"/>
+      <w:r>
+        <w:rPr>
+          <w:rFonts w:ascii="Times New Roman" w:hAnsi="Times New Roman" w:cs="Times New Roman"/>
+          <w:sz w:val="24"/>
+          <w:szCs w:val="24"/>
+        </w:rPr>
+        <w:t xml:space="preserve"> se </w:t>
+      </w:r>
+      <w:proofErr w:type="spellStart"/>
+      <w:r>
+        <w:rPr>
+          <w:rFonts w:ascii="Times New Roman" w:hAnsi="Times New Roman" w:cs="Times New Roman"/>
+          <w:sz w:val="24"/>
+          <w:szCs w:val="24"/>
+        </w:rPr>
+        <w:t>věnuji</w:t>
+      </w:r>
+      <w:proofErr w:type="spellEnd"/>
+      <w:r>
+        <w:rPr>
+          <w:rFonts w:ascii="Times New Roman" w:hAnsi="Times New Roman" w:cs="Times New Roman"/>
+          <w:sz w:val="24"/>
+          <w:szCs w:val="24"/>
+        </w:rPr>
+        <w:t xml:space="preserve"> </w:t>
+      </w:r>
+      <w:proofErr w:type="spellStart"/>
+      <w:r>
+        <w:rPr>
+          <w:rFonts w:ascii="Times New Roman" w:hAnsi="Times New Roman" w:cs="Times New Roman"/>
+          <w:sz w:val="24"/>
+          <w:szCs w:val="24"/>
+        </w:rPr>
+        <w:t>stejným</w:t>
+      </w:r>
+      <w:proofErr w:type="spellEnd"/>
+      <w:r>
+        <w:rPr>
+          <w:rFonts w:ascii="Times New Roman" w:hAnsi="Times New Roman" w:cs="Times New Roman"/>
+          <w:sz w:val="24"/>
+          <w:szCs w:val="24"/>
+        </w:rPr>
+        <w:t xml:space="preserve"> </w:t>
+      </w:r>
+      <w:proofErr w:type="spellStart"/>
+      <w:r>
+        <w:rPr>
+          <w:rFonts w:ascii="Times New Roman" w:hAnsi="Times New Roman" w:cs="Times New Roman"/>
+          <w:sz w:val="24"/>
+          <w:szCs w:val="24"/>
+        </w:rPr>
+        <w:t>technologiím</w:t>
+      </w:r>
+      <w:proofErr w:type="spellEnd"/>
+      <w:r>
+        <w:rPr>
+          <w:rFonts w:ascii="Times New Roman" w:hAnsi="Times New Roman" w:cs="Times New Roman"/>
+          <w:sz w:val="24"/>
+          <w:szCs w:val="24"/>
+        </w:rPr>
+        <w:t xml:space="preserve">. V </w:t>
+      </w:r>
+      <w:proofErr w:type="spellStart"/>
+      <w:r>
+        <w:rPr>
+          <w:rFonts w:ascii="Times New Roman" w:hAnsi="Times New Roman" w:cs="Times New Roman"/>
+          <w:sz w:val="24"/>
+          <w:szCs w:val="24"/>
+        </w:rPr>
+        <w:t>odkaze</w:t>
+      </w:r>
+      <w:proofErr w:type="spellEnd"/>
+      <w:r>
+        <w:rPr>
+          <w:rFonts w:ascii="Times New Roman" w:hAnsi="Times New Roman" w:cs="Times New Roman"/>
+          <w:sz w:val="24"/>
+          <w:szCs w:val="24"/>
+        </w:rPr>
+        <w:t xml:space="preserve"> </w:t>
+      </w:r>
+      <w:proofErr w:type="spellStart"/>
+      <w:r>
+        <w:rPr>
+          <w:rFonts w:ascii="Times New Roman" w:hAnsi="Times New Roman" w:cs="Times New Roman"/>
+          <w:sz w:val="24"/>
+          <w:szCs w:val="24"/>
+        </w:rPr>
+        <w:t>dávam</w:t>
+      </w:r>
+      <w:proofErr w:type="spellEnd"/>
+      <w:r>
+        <w:rPr>
+          <w:rFonts w:ascii="Times New Roman" w:hAnsi="Times New Roman" w:cs="Times New Roman"/>
+          <w:sz w:val="24"/>
+          <w:szCs w:val="24"/>
+        </w:rPr>
+        <w:t xml:space="preserve"> GitHub </w:t>
+      </w:r>
+      <w:proofErr w:type="spellStart"/>
+      <w:r>
+        <w:rPr>
+          <w:rFonts w:ascii="Times New Roman" w:hAnsi="Times New Roman" w:cs="Times New Roman"/>
+          <w:sz w:val="24"/>
+          <w:szCs w:val="24"/>
+        </w:rPr>
+        <w:t>úložištěkde</w:t>
+      </w:r>
+      <w:proofErr w:type="spellEnd"/>
+      <w:r>
+        <w:rPr>
+          <w:rFonts w:ascii="Times New Roman" w:hAnsi="Times New Roman" w:cs="Times New Roman"/>
+          <w:sz w:val="24"/>
+          <w:szCs w:val="24"/>
+        </w:rPr>
+        <w:t xml:space="preserve"> </w:t>
+      </w:r>
+      <w:proofErr w:type="spellStart"/>
+      <w:r>
+        <w:rPr>
+          <w:rFonts w:ascii="Times New Roman" w:hAnsi="Times New Roman" w:cs="Times New Roman"/>
+          <w:sz w:val="24"/>
+          <w:szCs w:val="24"/>
+        </w:rPr>
+        <w:t>mám</w:t>
+      </w:r>
+      <w:proofErr w:type="spellEnd"/>
+      <w:r>
+        <w:rPr>
+          <w:rFonts w:ascii="Times New Roman" w:hAnsi="Times New Roman" w:cs="Times New Roman"/>
+          <w:sz w:val="24"/>
+          <w:szCs w:val="24"/>
+        </w:rPr>
+        <w:t xml:space="preserve"> ten Inventory </w:t>
+      </w:r>
+      <w:proofErr w:type="spellStart"/>
+      <w:r>
+        <w:rPr>
+          <w:rFonts w:ascii="Times New Roman" w:hAnsi="Times New Roman" w:cs="Times New Roman"/>
+          <w:sz w:val="24"/>
+          <w:szCs w:val="24"/>
+        </w:rPr>
+        <w:t>projekt</w:t>
+      </w:r>
+      <w:proofErr w:type="spellEnd"/>
+      <w:r>
+        <w:rPr>
+          <w:rFonts w:ascii="Times New Roman" w:hAnsi="Times New Roman" w:cs="Times New Roman"/>
+          <w:sz w:val="24"/>
+          <w:szCs w:val="24"/>
+        </w:rPr>
+        <w:t>.</w:t>
+      </w:r>
+    </w:p>
+    <w:p>
+      <w:pPr>
+        <w:spacing w:line="360" w:lineRule="auto"/>
+        <w:rPr>
+          <w:rFonts w:ascii="Times New Roman" w:hAnsi="Times New Roman" w:cs="Times New Roman"/>
+          <w:b/>
+          <w:bCs/>
           <w:sz w:val="24"/>
           <w:szCs w:val="24"/>
           <w:lang w:val="cs-CZ"/>
@@ -807,29 +2516,7 @@
           <w:sz w:val="24"/>
           <w:szCs w:val="24"/>
         </w:rPr>
-        <w:t xml:space="preserve">QR code </w:t>
-      </w:r>
-      <w:proofErr w:type="spellStart"/>
-      <w:r>
-        <w:rPr>
-          <w:rFonts w:ascii="Times New Roman" w:hAnsi="Times New Roman" w:cs="Times New Roman"/>
-          <w:b/>
-          <w:color w:val="000000"/>
-          <w:sz w:val="24"/>
-          <w:szCs w:val="24"/>
-        </w:rPr>
-        <w:t>na</w:t>
-      </w:r>
-      <w:proofErr w:type="spellEnd"/>
-      <w:r>
-        <w:rPr>
-          <w:rFonts w:ascii="Times New Roman" w:hAnsi="Times New Roman" w:cs="Times New Roman"/>
-          <w:b/>
-          <w:color w:val="000000"/>
-          <w:sz w:val="24"/>
-          <w:szCs w:val="24"/>
-        </w:rPr>
-        <w:t xml:space="preserve"> </w:t>
+        <w:t xml:space="preserve">QR code na </w:t>
       </w:r>
       <w:proofErr w:type="spellStart"/>
       <w:r>
@@ -954,27 +2641,7 @@
           <w:sz w:val="24"/>
           <w:szCs w:val="24"/>
         </w:rPr>
-        <w:t xml:space="preserve"> </w:t>
-      </w:r>
-      <w:proofErr w:type="spellStart"/>
-      <w:r>
-        <w:rPr>
-          <w:rFonts w:ascii="Times New Roman" w:hAnsi="Times New Roman" w:cs="Times New Roman"/>
-          <w:color w:val="000000"/>
-          <w:sz w:val="24"/>
-          <w:szCs w:val="24"/>
-        </w:rPr>
-        <w:t>na</w:t>
-      </w:r>
-      <w:proofErr w:type="spellEnd"/>
-      <w:r>
-        <w:rPr>
-          <w:rFonts w:ascii="Times New Roman" w:hAnsi="Times New Roman" w:cs="Times New Roman"/>
-          <w:color w:val="000000"/>
-          <w:sz w:val="24"/>
-          <w:szCs w:val="24"/>
-        </w:rPr>
-        <w:t xml:space="preserve"> co se ted </w:t>
+        <w:t xml:space="preserve"> na co se ted </w:t>
       </w:r>
       <w:proofErr w:type="spellStart"/>
       <w:r>
@@ -1111,6 +2778,7 @@
         <w:rPr>
           <w:noProof/>
         </w:rPr>
+        <w:lastRenderedPageBreak/>
         <w:drawing>
           <wp:inline distT="0" distB="0" distL="0" distR="0" wp14:anchorId="09B1BFD8" wp14:editId="03197001">
             <wp:extent cx="4250055" cy="4250055"/>
